--- a/MyCProgram/近期工作/CCTV/Premiere集成方案/CCTV Premiere集成方案.docx
+++ b/MyCProgram/近期工作/CCTV/Premiere集成方案/CCTV Premiere集成方案.docx
@@ -27,17 +27,6 @@
         </w:rPr>
         <w:t>集成方案</w:t>
       </w:r>
-    </w:p>
-    <w:p>
-      <w:pPr>
-        <w:jc w:val="center"/>
-        <w:rPr>
-          <w:rFonts w:hint="eastAsia"/>
-          <w:b/>
-          <w:sz w:val="32"/>
-          <w:szCs w:val="32"/>
-        </w:rPr>
-      </w:pPr>
     </w:p>
     <w:p>
       <w:pPr>
@@ -225,9 +214,6 @@
           <w:numId w:val="1"/>
         </w:numPr>
         <w:ind w:firstLineChars="0"/>
-        <w:rPr>
-          <w:rFonts w:hint="eastAsia"/>
-        </w:rPr>
       </w:pPr>
       <w:r>
         <w:rPr>
@@ -346,9 +332,6 @@
           <w:p>
             <w:pPr>
               <w:jc w:val="center"/>
-              <w:rPr>
-                <w:rFonts w:hint="eastAsia"/>
-              </w:rPr>
             </w:pPr>
           </w:p>
         </w:tc>
@@ -357,11 +340,6 @@
             <w:tcW w:w="2765" w:type="dxa"/>
           </w:tcPr>
           <w:p>
-            <w:pPr>
-              <w:rPr>
-                <w:rFonts w:hint="eastAsia"/>
-              </w:rPr>
-            </w:pPr>
             <w:r>
               <w:rPr>
                 <w:rFonts w:hint="eastAsia"/>
@@ -375,11 +353,6 @@
             <w:tcW w:w="2766" w:type="dxa"/>
           </w:tcPr>
           <w:p>
-            <w:pPr>
-              <w:rPr>
-                <w:rFonts w:hint="eastAsia"/>
-              </w:rPr>
-            </w:pPr>
             <w:r>
               <w:rPr>
                 <w:rFonts w:hint="eastAsia"/>
@@ -398,9 +371,6 @@
           <w:p>
             <w:pPr>
               <w:jc w:val="center"/>
-              <w:rPr>
-                <w:rFonts w:hint="eastAsia"/>
-              </w:rPr>
             </w:pPr>
             <w:r>
               <w:rPr>
@@ -415,11 +385,6 @@
             <w:tcW w:w="2765" w:type="dxa"/>
           </w:tcPr>
           <w:p>
-            <w:pPr>
-              <w:rPr>
-                <w:rFonts w:hint="eastAsia"/>
-              </w:rPr>
-            </w:pPr>
             <w:r>
               <w:rPr>
                 <w:rFonts w:hint="eastAsia"/>
@@ -433,11 +398,6 @@
             <w:tcW w:w="2766" w:type="dxa"/>
           </w:tcPr>
           <w:p>
-            <w:pPr>
-              <w:rPr>
-                <w:rFonts w:hint="eastAsia"/>
-              </w:rPr>
-            </w:pPr>
             <w:r>
               <w:rPr>
                 <w:rFonts w:hint="eastAsia"/>
@@ -456,24 +416,13 @@
             <w:tcW w:w="2765" w:type="dxa"/>
             <w:vMerge/>
           </w:tcPr>
-          <w:p>
-            <w:pPr>
-              <w:rPr>
-                <w:rFonts w:hint="eastAsia"/>
-              </w:rPr>
-            </w:pPr>
-          </w:p>
+          <w:p/>
         </w:tc>
         <w:tc>
           <w:tcPr>
             <w:tcW w:w="2765" w:type="dxa"/>
           </w:tcPr>
           <w:p>
-            <w:pPr>
-              <w:rPr>
-                <w:rFonts w:hint="eastAsia"/>
-              </w:rPr>
-            </w:pPr>
             <w:r>
               <w:rPr>
                 <w:rFonts w:hint="eastAsia"/>
@@ -487,11 +436,6 @@
             <w:tcW w:w="2766" w:type="dxa"/>
           </w:tcPr>
           <w:p>
-            <w:pPr>
-              <w:rPr>
-                <w:rFonts w:hint="eastAsia"/>
-              </w:rPr>
-            </w:pPr>
             <w:r>
               <w:rPr>
                 <w:rFonts w:hint="eastAsia"/>
@@ -513,9 +457,6 @@
           <w:p>
             <w:pPr>
               <w:jc w:val="center"/>
-              <w:rPr>
-                <w:rFonts w:hint="eastAsia"/>
-              </w:rPr>
             </w:pPr>
             <w:r>
               <w:rPr>
@@ -530,11 +471,6 @@
             <w:tcW w:w="2765" w:type="dxa"/>
           </w:tcPr>
           <w:p>
-            <w:pPr>
-              <w:rPr>
-                <w:rFonts w:hint="eastAsia"/>
-              </w:rPr>
-            </w:pPr>
             <w:r>
               <w:rPr>
                 <w:rFonts w:hint="eastAsia"/>
@@ -548,11 +484,6 @@
             <w:tcW w:w="2766" w:type="dxa"/>
           </w:tcPr>
           <w:p>
-            <w:pPr>
-              <w:rPr>
-                <w:rFonts w:hint="eastAsia"/>
-              </w:rPr>
-            </w:pPr>
             <w:r>
               <w:rPr>
                 <w:rFonts w:hint="eastAsia"/>
@@ -568,24 +499,13 @@
             <w:tcW w:w="2765" w:type="dxa"/>
             <w:vMerge/>
           </w:tcPr>
-          <w:p>
-            <w:pPr>
-              <w:rPr>
-                <w:rFonts w:hint="eastAsia"/>
-              </w:rPr>
-            </w:pPr>
-          </w:p>
+          <w:p/>
         </w:tc>
         <w:tc>
           <w:tcPr>
             <w:tcW w:w="2765" w:type="dxa"/>
           </w:tcPr>
           <w:p>
-            <w:pPr>
-              <w:rPr>
-                <w:rFonts w:hint="eastAsia"/>
-              </w:rPr>
-            </w:pPr>
             <w:r>
               <w:rPr>
                 <w:rFonts w:hint="eastAsia"/>
@@ -599,11 +519,6 @@
             <w:tcW w:w="2766" w:type="dxa"/>
           </w:tcPr>
           <w:p>
-            <w:pPr>
-              <w:rPr>
-                <w:rFonts w:hint="eastAsia"/>
-              </w:rPr>
-            </w:pPr>
             <w:r>
               <w:rPr>
                 <w:rFonts w:hint="eastAsia"/>
@@ -702,11 +617,6 @@
       </w:r>
     </w:p>
     <w:p>
-      <w:pPr>
-        <w:rPr>
-          <w:rFonts w:hint="eastAsia"/>
-        </w:rPr>
-      </w:pPr>
       <w:r>
         <w:t>答：</w:t>
       </w:r>
@@ -752,8 +662,1860 @@
       <w:r>
         <w:t>！</w:t>
       </w:r>
+    </w:p>
+    <w:p>
+      <w:pPr>
+        <w:widowControl/>
+        <w:jc w:val="left"/>
+      </w:pPr>
+      <w:r>
+        <w:br w:type="page"/>
+      </w:r>
+    </w:p>
+    <w:p>
+      <w:pPr>
+        <w:rPr>
+          <w:rFonts w:hint="eastAsia"/>
+        </w:rPr>
+      </w:pPr>
+    </w:p>
+    <w:p>
+      <w:r>
+        <w:t>方案</w:t>
+      </w:r>
+      <w:r>
+        <w:rPr>
+          <w:rFonts w:hint="eastAsia"/>
+        </w:rPr>
+        <w:t>1</w:t>
+      </w:r>
+      <w:r>
+        <w:rPr>
+          <w:rFonts w:hint="eastAsia"/>
+        </w:rPr>
+        <w:t>）</w:t>
+      </w:r>
+    </w:p>
+    <w:p/>
+    <w:tbl>
+      <w:tblPr>
+        <w:tblStyle w:val="a4"/>
+        <w:tblW w:w="0" w:type="auto"/>
+        <w:tblLook w:val="04A0" w:firstRow="1" w:lastRow="0" w:firstColumn="1" w:lastColumn="0" w:noHBand="0" w:noVBand="1"/>
+      </w:tblPr>
+      <w:tblGrid>
+        <w:gridCol w:w="624"/>
+        <w:gridCol w:w="5502"/>
+        <w:gridCol w:w="2170"/>
+      </w:tblGrid>
+      <w:tr>
+        <w:tc>
+          <w:tcPr>
+            <w:tcW w:w="624" w:type="dxa"/>
+            <w:vMerge w:val="restart"/>
+            <w:shd w:val="clear" w:color="auto" w:fill="FFC000"/>
+          </w:tcPr>
+          <w:p>
+            <w:pPr>
+              <w:rPr>
+                <w:rFonts w:hint="eastAsia"/>
+              </w:rPr>
+            </w:pPr>
+            <w:r>
+              <w:rPr>
+                <w:rFonts w:hint="eastAsia"/>
+              </w:rPr>
+              <w:t>HIVE</w:t>
+            </w:r>
+          </w:p>
+        </w:tc>
+        <w:tc>
+          <w:tcPr>
+            <w:tcW w:w="5502" w:type="dxa"/>
+            <w:shd w:val="clear" w:color="auto" w:fill="FFC000"/>
+          </w:tcPr>
+          <w:p>
+            <w:pPr>
+              <w:rPr>
+                <w:rFonts w:hint="eastAsia"/>
+              </w:rPr>
+            </w:pPr>
+            <w:hyperlink r:id="rId5" w:history="1">
+              <w:r>
+                <w:rPr>
+                  <w:rFonts w:hint="eastAsia"/>
+                </w:rPr>
+                <w:t>\\</w:t>
+              </w:r>
+              <w:r>
+                <w:t>ip1\hivefiles\sobeyhive\bucket-z\u2002\1.mxf</w:t>
+              </w:r>
+            </w:hyperlink>
+          </w:p>
+        </w:tc>
+        <w:tc>
+          <w:tcPr>
+            <w:tcW w:w="2170" w:type="dxa"/>
+            <w:shd w:val="clear" w:color="auto" w:fill="FFC000"/>
+          </w:tcPr>
+          <w:p>
+            <w:pPr>
+              <w:rPr>
+                <w:rFonts w:hint="eastAsia"/>
+              </w:rPr>
+            </w:pPr>
+          </w:p>
+        </w:tc>
+      </w:tr>
+      <w:tr>
+        <w:tc>
+          <w:tcPr>
+            <w:tcW w:w="624" w:type="dxa"/>
+            <w:vMerge/>
+            <w:shd w:val="clear" w:color="auto" w:fill="FFC000"/>
+          </w:tcPr>
+          <w:p>
+            <w:pPr>
+              <w:rPr>
+                <w:rFonts w:hint="eastAsia"/>
+              </w:rPr>
+            </w:pPr>
+          </w:p>
+        </w:tc>
+        <w:tc>
+          <w:tcPr>
+            <w:tcW w:w="5502" w:type="dxa"/>
+            <w:shd w:val="clear" w:color="auto" w:fill="FFC000"/>
+          </w:tcPr>
+          <w:p/>
+          <w:p>
+            <w:pPr>
+              <w:rPr>
+                <w:rFonts w:hint="eastAsia"/>
+              </w:rPr>
+            </w:pPr>
+            <w:hyperlink r:id="rId6" w:history="1">
+              <w:r>
+                <w:rPr>
+                  <w:rStyle w:val="a5"/>
+                  <w:rFonts w:hint="eastAsia"/>
+                </w:rPr>
+                <w:t>\\</w:t>
+              </w:r>
+              <w:r>
+                <w:rPr>
+                  <w:rStyle w:val="a5"/>
+                </w:rPr>
+                <w:t>ip1\hivefiles\sobeyhive\bucket-z\u2002\2.mxf</w:t>
+              </w:r>
+            </w:hyperlink>
+          </w:p>
+        </w:tc>
+        <w:tc>
+          <w:tcPr>
+            <w:tcW w:w="2170" w:type="dxa"/>
+            <w:shd w:val="clear" w:color="auto" w:fill="FFC000"/>
+          </w:tcPr>
+          <w:p>
+            <w:pPr>
+              <w:rPr>
+                <w:rFonts w:hint="eastAsia"/>
+              </w:rPr>
+            </w:pPr>
+          </w:p>
+        </w:tc>
+      </w:tr>
+      <w:tr>
+        <w:tc>
+          <w:tcPr>
+            <w:tcW w:w="624" w:type="dxa"/>
+          </w:tcPr>
+          <w:p>
+            <w:pPr>
+              <w:rPr>
+                <w:rFonts w:hint="eastAsia"/>
+              </w:rPr>
+            </w:pPr>
+          </w:p>
+        </w:tc>
+        <w:tc>
+          <w:tcPr>
+            <w:tcW w:w="5502" w:type="dxa"/>
+          </w:tcPr>
+          <w:p>
+            <w:pPr>
+              <w:rPr>
+                <w:rFonts w:hint="eastAsia"/>
+              </w:rPr>
+            </w:pPr>
+          </w:p>
+        </w:tc>
+        <w:tc>
+          <w:tcPr>
+            <w:tcW w:w="2170" w:type="dxa"/>
+          </w:tcPr>
+          <w:p>
+            <w:pPr>
+              <w:rPr>
+                <w:rFonts w:hint="eastAsia"/>
+              </w:rPr>
+            </w:pPr>
+          </w:p>
+        </w:tc>
+      </w:tr>
+      <w:tr>
+        <w:tc>
+          <w:tcPr>
+            <w:tcW w:w="624" w:type="dxa"/>
+            <w:vMerge w:val="restart"/>
+            <w:shd w:val="clear" w:color="auto" w:fill="FFFF00"/>
+          </w:tcPr>
+          <w:p>
+            <w:pPr>
+              <w:rPr>
+                <w:rFonts w:hint="eastAsia"/>
+              </w:rPr>
+            </w:pPr>
+            <w:r>
+              <w:rPr>
+                <w:rFonts w:hint="eastAsia"/>
+              </w:rPr>
+              <w:t>D</w:t>
+            </w:r>
+            <w:r>
+              <w:t>MZ</w:t>
+            </w:r>
+          </w:p>
+        </w:tc>
+        <w:tc>
+          <w:tcPr>
+            <w:tcW w:w="5502" w:type="dxa"/>
+            <w:shd w:val="clear" w:color="auto" w:fill="FFFF00"/>
+          </w:tcPr>
+          <w:p>
+            <w:pPr>
+              <w:rPr>
+                <w:rFonts w:hint="eastAsia"/>
+              </w:rPr>
+            </w:pPr>
+            <w:hyperlink r:id="rId7" w:history="1">
+              <w:r>
+                <w:rPr>
+                  <w:rStyle w:val="a5"/>
+                  <w:rFonts w:hint="eastAsia"/>
+                </w:rPr>
+                <w:t>\\</w:t>
+              </w:r>
+              <w:r>
+                <w:rPr>
+                  <w:rStyle w:val="a5"/>
+                </w:rPr>
+                <w:t>ip2\hivefiles\sobeyhive\bucket-z\u2002\1.mxf</w:t>
+              </w:r>
+            </w:hyperlink>
+          </w:p>
+        </w:tc>
+        <w:tc>
+          <w:tcPr>
+            <w:tcW w:w="2170" w:type="dxa"/>
+            <w:shd w:val="clear" w:color="auto" w:fill="FFFF00"/>
+          </w:tcPr>
+          <w:p>
+            <w:pPr>
+              <w:rPr>
+                <w:rFonts w:hint="eastAsia"/>
+              </w:rPr>
+            </w:pPr>
+          </w:p>
+        </w:tc>
+      </w:tr>
+      <w:tr>
+        <w:tc>
+          <w:tcPr>
+            <w:tcW w:w="624" w:type="dxa"/>
+            <w:vMerge/>
+            <w:shd w:val="clear" w:color="auto" w:fill="FFFF00"/>
+          </w:tcPr>
+          <w:p>
+            <w:pPr>
+              <w:rPr>
+                <w:rFonts w:hint="eastAsia"/>
+              </w:rPr>
+            </w:pPr>
+          </w:p>
+        </w:tc>
+        <w:tc>
+          <w:tcPr>
+            <w:tcW w:w="5502" w:type="dxa"/>
+            <w:shd w:val="clear" w:color="auto" w:fill="FFFF00"/>
+          </w:tcPr>
+          <w:p>
+            <w:pPr>
+              <w:rPr>
+                <w:rFonts w:hint="eastAsia"/>
+              </w:rPr>
+            </w:pPr>
+            <w:hyperlink r:id="rId8" w:history="1">
+              <w:r>
+                <w:rPr>
+                  <w:rFonts w:hint="eastAsia"/>
+                </w:rPr>
+                <w:t>\\</w:t>
+              </w:r>
+              <w:r>
+                <w:t>ip2</w:t>
+              </w:r>
+              <w:r>
+                <w:t>\\hivefiles\sobeyhive\bucket-z\u2002\</w:t>
+              </w:r>
+              <w:r>
+                <w:t>2.mxf</w:t>
+              </w:r>
+            </w:hyperlink>
+          </w:p>
+        </w:tc>
+        <w:tc>
+          <w:tcPr>
+            <w:tcW w:w="2170" w:type="dxa"/>
+            <w:shd w:val="clear" w:color="auto" w:fill="FFFF00"/>
+          </w:tcPr>
+          <w:p>
+            <w:pPr>
+              <w:rPr>
+                <w:rFonts w:hint="eastAsia"/>
+              </w:rPr>
+            </w:pPr>
+          </w:p>
+        </w:tc>
+      </w:tr>
+      <w:tr>
+        <w:tc>
+          <w:tcPr>
+            <w:tcW w:w="624" w:type="dxa"/>
+          </w:tcPr>
+          <w:p>
+            <w:pPr>
+              <w:rPr>
+                <w:rFonts w:hint="eastAsia"/>
+              </w:rPr>
+            </w:pPr>
+          </w:p>
+        </w:tc>
+        <w:tc>
+          <w:tcPr>
+            <w:tcW w:w="5502" w:type="dxa"/>
+          </w:tcPr>
+          <w:p>
+            <w:pPr>
+              <w:rPr>
+                <w:rFonts w:hint="eastAsia"/>
+              </w:rPr>
+            </w:pPr>
+          </w:p>
+        </w:tc>
+        <w:tc>
+          <w:tcPr>
+            <w:tcW w:w="2170" w:type="dxa"/>
+          </w:tcPr>
+          <w:p>
+            <w:pPr>
+              <w:rPr>
+                <w:rFonts w:hint="eastAsia"/>
+              </w:rPr>
+            </w:pPr>
+          </w:p>
+        </w:tc>
+      </w:tr>
+      <w:tr>
+        <w:tc>
+          <w:tcPr>
+            <w:tcW w:w="624" w:type="dxa"/>
+            <w:vMerge w:val="restart"/>
+            <w:shd w:val="clear" w:color="auto" w:fill="92D050"/>
+          </w:tcPr>
+          <w:p>
+            <w:r>
+              <w:rPr>
+                <w:rFonts w:hint="eastAsia"/>
+              </w:rPr>
+              <w:t>专</w:t>
+            </w:r>
+          </w:p>
+          <w:p>
+            <w:pPr>
+              <w:rPr>
+                <w:rFonts w:hint="eastAsia"/>
+              </w:rPr>
+            </w:pPr>
+            <w:proofErr w:type="gramStart"/>
+            <w:r>
+              <w:t>题区</w:t>
+            </w:r>
+            <w:proofErr w:type="gramEnd"/>
+          </w:p>
+        </w:tc>
+        <w:tc>
+          <w:tcPr>
+            <w:tcW w:w="5502" w:type="dxa"/>
+            <w:shd w:val="clear" w:color="auto" w:fill="92D050"/>
+          </w:tcPr>
+          <w:p>
+            <w:pPr>
+              <w:rPr>
+                <w:rFonts w:hint="eastAsia"/>
+              </w:rPr>
+            </w:pPr>
+            <w:hyperlink r:id="rId9" w:history="1">
+              <w:r>
+                <w:rPr>
+                  <w:rStyle w:val="a5"/>
+                  <w:rFonts w:hint="eastAsia"/>
+                </w:rPr>
+                <w:t>\\</w:t>
+              </w:r>
+              <w:r>
+                <w:rPr>
+                  <w:rStyle w:val="a5"/>
+                </w:rPr>
+                <w:t>ip3\hivefiles\sobeyhive\bucket-z\u2002\1.mxf</w:t>
+              </w:r>
+            </w:hyperlink>
+          </w:p>
+        </w:tc>
+        <w:tc>
+          <w:tcPr>
+            <w:tcW w:w="2170" w:type="dxa"/>
+            <w:shd w:val="clear" w:color="auto" w:fill="92D050"/>
+          </w:tcPr>
+          <w:p>
+            <w:pPr>
+              <w:rPr>
+                <w:rFonts w:hint="eastAsia"/>
+              </w:rPr>
+            </w:pPr>
+          </w:p>
+        </w:tc>
+      </w:tr>
+      <w:tr>
+        <w:tc>
+          <w:tcPr>
+            <w:tcW w:w="624" w:type="dxa"/>
+            <w:vMerge/>
+            <w:shd w:val="clear" w:color="auto" w:fill="92D050"/>
+          </w:tcPr>
+          <w:p>
+            <w:pPr>
+              <w:rPr>
+                <w:rFonts w:hint="eastAsia"/>
+              </w:rPr>
+            </w:pPr>
+          </w:p>
+        </w:tc>
+        <w:tc>
+          <w:tcPr>
+            <w:tcW w:w="5502" w:type="dxa"/>
+            <w:shd w:val="clear" w:color="auto" w:fill="92D050"/>
+          </w:tcPr>
+          <w:p>
+            <w:pPr>
+              <w:rPr>
+                <w:rFonts w:hint="eastAsia"/>
+              </w:rPr>
+            </w:pPr>
+            <w:hyperlink r:id="rId10" w:history="1">
+              <w:r>
+                <w:rPr>
+                  <w:rFonts w:hint="eastAsia"/>
+                </w:rPr>
+                <w:t>\\</w:t>
+              </w:r>
+              <w:r>
+                <w:t>ip3</w:t>
+              </w:r>
+              <w:r>
+                <w:t>\hivefiles\sobeyhive\bucket-z\u2002</w:t>
+              </w:r>
+            </w:hyperlink>
+            <w:r>
+              <w:t>\2.mxf</w:t>
+            </w:r>
+          </w:p>
+        </w:tc>
+        <w:tc>
+          <w:tcPr>
+            <w:tcW w:w="2170" w:type="dxa"/>
+            <w:shd w:val="clear" w:color="auto" w:fill="92D050"/>
+          </w:tcPr>
+          <w:p>
+            <w:pPr>
+              <w:rPr>
+                <w:rFonts w:hint="eastAsia"/>
+              </w:rPr>
+            </w:pPr>
+          </w:p>
+        </w:tc>
+      </w:tr>
+      <w:tr>
+        <w:tc>
+          <w:tcPr>
+            <w:tcW w:w="624" w:type="dxa"/>
+            <w:vMerge/>
+          </w:tcPr>
+          <w:p>
+            <w:pPr>
+              <w:rPr>
+                <w:rFonts w:hint="eastAsia"/>
+              </w:rPr>
+            </w:pPr>
+          </w:p>
+        </w:tc>
+        <w:tc>
+          <w:tcPr>
+            <w:tcW w:w="5502" w:type="dxa"/>
+          </w:tcPr>
+          <w:p/>
+        </w:tc>
+        <w:tc>
+          <w:tcPr>
+            <w:tcW w:w="2170" w:type="dxa"/>
+          </w:tcPr>
+          <w:p>
+            <w:pPr>
+              <w:rPr>
+                <w:rFonts w:hint="eastAsia"/>
+              </w:rPr>
+            </w:pPr>
+          </w:p>
+        </w:tc>
+      </w:tr>
+      <w:tr>
+        <w:tc>
+          <w:tcPr>
+            <w:tcW w:w="624" w:type="dxa"/>
+            <w:vMerge/>
+            <w:shd w:val="clear" w:color="auto" w:fill="00B050"/>
+          </w:tcPr>
+          <w:p>
+            <w:pPr>
+              <w:rPr>
+                <w:rFonts w:hint="eastAsia"/>
+              </w:rPr>
+            </w:pPr>
+          </w:p>
+        </w:tc>
+        <w:tc>
+          <w:tcPr>
+            <w:tcW w:w="5502" w:type="dxa"/>
+            <w:shd w:val="clear" w:color="auto" w:fill="00B050"/>
+          </w:tcPr>
+          <w:p>
+            <w:pPr>
+              <w:rPr>
+                <w:rFonts w:hint="eastAsia"/>
+              </w:rPr>
+            </w:pPr>
+            <w:hyperlink r:id="rId11" w:history="1">
+              <w:r>
+                <w:rPr>
+                  <w:rStyle w:val="a5"/>
+                  <w:rFonts w:hint="eastAsia"/>
+                </w:rPr>
+                <w:t>\\</w:t>
+              </w:r>
+              <w:r>
+                <w:rPr>
+                  <w:rStyle w:val="a5"/>
+                </w:rPr>
+                <w:t>Volumns\hivefiles\sobeyhive\bucket-z\u2002\1.mxf</w:t>
+              </w:r>
+            </w:hyperlink>
+          </w:p>
+        </w:tc>
+        <w:tc>
+          <w:tcPr>
+            <w:tcW w:w="2170" w:type="dxa"/>
+            <w:vMerge w:val="restart"/>
+            <w:shd w:val="clear" w:color="auto" w:fill="00B050"/>
+          </w:tcPr>
+          <w:p>
+            <w:pPr>
+              <w:rPr>
+                <w:rFonts w:hint="eastAsia"/>
+              </w:rPr>
+            </w:pPr>
+            <w:r>
+              <w:rPr>
+                <w:rFonts w:hint="eastAsia"/>
+              </w:rPr>
+              <w:t>MAC</w:t>
+            </w:r>
+          </w:p>
+        </w:tc>
+      </w:tr>
+      <w:tr>
+        <w:tc>
+          <w:tcPr>
+            <w:tcW w:w="624" w:type="dxa"/>
+            <w:vMerge/>
+            <w:shd w:val="clear" w:color="auto" w:fill="00B050"/>
+          </w:tcPr>
+          <w:p>
+            <w:pPr>
+              <w:rPr>
+                <w:rFonts w:hint="eastAsia"/>
+              </w:rPr>
+            </w:pPr>
+          </w:p>
+        </w:tc>
+        <w:tc>
+          <w:tcPr>
+            <w:tcW w:w="5502" w:type="dxa"/>
+            <w:shd w:val="clear" w:color="auto" w:fill="00B050"/>
+          </w:tcPr>
+          <w:p>
+            <w:pPr>
+              <w:rPr>
+                <w:rFonts w:hint="eastAsia"/>
+              </w:rPr>
+            </w:pPr>
+            <w:hyperlink r:id="rId12" w:history="1">
+              <w:r>
+                <w:rPr>
+                  <w:rFonts w:hint="eastAsia"/>
+                </w:rPr>
+                <w:t>\\</w:t>
+              </w:r>
+              <w:r>
+                <w:t xml:space="preserve"> </w:t>
+              </w:r>
+              <w:r>
+                <w:t>Volumns</w:t>
+              </w:r>
+              <w:r>
+                <w:t>\</w:t>
+              </w:r>
+              <w:r>
+                <w:t>hivefiles\sobeyhive\bucket-z\u2002</w:t>
+              </w:r>
+              <w:r>
+                <w:t>\</w:t>
+              </w:r>
+            </w:hyperlink>
+            <w:r>
+              <w:t>2.mxf</w:t>
+            </w:r>
+          </w:p>
+        </w:tc>
+        <w:tc>
+          <w:tcPr>
+            <w:tcW w:w="2170" w:type="dxa"/>
+            <w:vMerge/>
+            <w:shd w:val="clear" w:color="auto" w:fill="00B050"/>
+          </w:tcPr>
+          <w:p>
+            <w:pPr>
+              <w:rPr>
+                <w:rFonts w:hint="eastAsia"/>
+              </w:rPr>
+            </w:pPr>
+          </w:p>
+        </w:tc>
+      </w:tr>
+    </w:tbl>
+    <w:p/>
+    <w:p>
+      <w:r>
+        <w:t>&lt;</w:t>
+      </w:r>
+      <w:proofErr w:type="spellStart"/>
+      <w:r>
+        <w:t>DownloadBasePath</w:t>
+      </w:r>
+      <w:proofErr w:type="spellEnd"/>
+      <w:r>
+        <w:t>&gt;\\ip1</w:t>
+      </w:r>
+      <w:r>
+        <w:t>\</w:t>
+      </w:r>
+      <w:proofErr w:type="spellStart"/>
+      <w:r>
+        <w:t>hivefiles</w:t>
+      </w:r>
+      <w:proofErr w:type="spellEnd"/>
+      <w:r>
+        <w:t>\</w:t>
+      </w:r>
+      <w:proofErr w:type="spellStart"/>
+      <w:r>
+        <w:t>sobeyhive</w:t>
+      </w:r>
+      <w:proofErr w:type="spellEnd"/>
+      <w:r>
+        <w:t xml:space="preserve"> &lt;/</w:t>
+      </w:r>
+      <w:proofErr w:type="spellStart"/>
+      <w:r>
+        <w:t>DownloadBasePath</w:t>
+      </w:r>
+      <w:proofErr w:type="spellEnd"/>
+      <w:r>
+        <w:t>&gt;</w:t>
+      </w:r>
+    </w:p>
+    <w:p>
+      <w:r>
+        <w:t>&lt;</w:t>
+      </w:r>
+      <w:proofErr w:type="spellStart"/>
+      <w:r>
+        <w:t>DownloadFirstStepPath</w:t>
+      </w:r>
+      <w:proofErr w:type="spellEnd"/>
+      <w:r>
+        <w:t>&gt;\\ip2\</w:t>
+      </w:r>
+      <w:proofErr w:type="spellStart"/>
+      <w:r>
+        <w:rPr>
+          <w:shd w:val="pct15" w:color="auto" w:fill="FFFFFF"/>
+        </w:rPr>
+        <w:t>hivefiles</w:t>
+      </w:r>
+      <w:proofErr w:type="spellEnd"/>
+      <w:r>
+        <w:rPr>
+          <w:shd w:val="pct15" w:color="auto" w:fill="FFFFFF"/>
+        </w:rPr>
+        <w:t>\</w:t>
+      </w:r>
+      <w:proofErr w:type="spellStart"/>
+      <w:r>
+        <w:rPr>
+          <w:shd w:val="pct15" w:color="auto" w:fill="FFFFFF"/>
+        </w:rPr>
+        <w:t>sobeyhive</w:t>
+      </w:r>
+      <w:proofErr w:type="spellEnd"/>
+      <w:r>
+        <w:t xml:space="preserve"> &lt;/</w:t>
+      </w:r>
+      <w:proofErr w:type="spellStart"/>
+      <w:r>
+        <w:t>DownloadFirstStepPath</w:t>
+      </w:r>
+      <w:proofErr w:type="spellEnd"/>
+      <w:r>
+        <w:t>&gt;</w:t>
+      </w:r>
+    </w:p>
+    <w:p>
+      <w:r>
+        <w:t>&lt;DownloadSecondStepPath&gt;\\ip3\</w:t>
+      </w:r>
+      <w:r>
+        <w:rPr>
+          <w:shd w:val="pct15" w:color="auto" w:fill="FFFFFF"/>
+        </w:rPr>
+        <w:t>hivefiles\sobeyhive</w:t>
+      </w:r>
+      <w:r>
+        <w:t>&lt;/DownloadSecondStepPath&gt;</w:t>
+      </w:r>
+    </w:p>
+    <w:p/>
+    <w:p>
+      <w:r>
+        <w:rPr>
+          <w:rFonts w:hint="eastAsia"/>
+        </w:rPr>
+        <w:t xml:space="preserve">TODO:  </w:t>
+      </w:r>
+    </w:p>
+    <w:p>
+      <w:pPr>
+        <w:pStyle w:val="a3"/>
+        <w:numPr>
+          <w:ilvl w:val="0"/>
+          <w:numId w:val="2"/>
+        </w:numPr>
+        <w:ind w:firstLineChars="0"/>
+      </w:pPr>
+      <w:r>
+        <w:rPr>
+          <w:rFonts w:hint="eastAsia"/>
+        </w:rPr>
+        <w:t>发给</w:t>
+      </w:r>
+      <w:r>
+        <w:rPr>
+          <w:rFonts w:hint="eastAsia"/>
+        </w:rPr>
+        <w:t xml:space="preserve">CMAPI </w:t>
+      </w:r>
+      <w:r>
+        <w:t>MPC</w:t>
+      </w:r>
+      <w:r>
+        <w:t>迁移接口的路径中间补上</w:t>
+      </w:r>
+      <w:proofErr w:type="spellStart"/>
+      <w:r>
+        <w:t>hivefiles</w:t>
+      </w:r>
+      <w:proofErr w:type="spellEnd"/>
+      <w:r>
+        <w:t>\</w:t>
+      </w:r>
+      <w:proofErr w:type="spellStart"/>
+      <w:r>
+        <w:t>sobeyhive</w:t>
+      </w:r>
+      <w:proofErr w:type="spellEnd"/>
+      <w:r>
+        <w:t>\bucket-z\</w:t>
+      </w:r>
+    </w:p>
+    <w:p>
+      <w:pPr>
+        <w:pStyle w:val="a3"/>
+        <w:numPr>
+          <w:ilvl w:val="0"/>
+          <w:numId w:val="2"/>
+        </w:numPr>
+        <w:ind w:firstLineChars="0"/>
+      </w:pPr>
+      <w:r>
+        <w:rPr>
+          <w:rFonts w:hint="eastAsia"/>
+        </w:rPr>
+        <w:t>FCPXML</w:t>
+      </w:r>
+      <w:r>
+        <w:rPr>
+          <w:rFonts w:hint="eastAsia"/>
+        </w:rPr>
+        <w:t>文件里媒体文件路径中间补上</w:t>
+      </w:r>
+      <w:proofErr w:type="spellStart"/>
+      <w:r>
+        <w:t>hivefiles</w:t>
+      </w:r>
+      <w:proofErr w:type="spellEnd"/>
+      <w:r>
+        <w:t>\</w:t>
+      </w:r>
+      <w:proofErr w:type="spellStart"/>
+      <w:r>
+        <w:t>sobeyhive</w:t>
+      </w:r>
+      <w:proofErr w:type="spellEnd"/>
+      <w:r>
+        <w:t>\bucket-z\</w:t>
+      </w:r>
+    </w:p>
+    <w:p>
+      <w:pPr>
+        <w:widowControl/>
+        <w:jc w:val="left"/>
+      </w:pPr>
+    </w:p>
+    <w:p>
+      <w:pPr>
+        <w:widowControl/>
+        <w:jc w:val="left"/>
+        <w:rPr>
+          <w:rFonts w:hint="eastAsia"/>
+        </w:rPr>
+      </w:pPr>
+      <w:r>
+        <w:rPr>
+          <w:rFonts w:hint="eastAsia"/>
+        </w:rPr>
+        <w:t>签于目前</w:t>
+      </w:r>
+      <w:r>
+        <w:rPr>
+          <w:rFonts w:hint="eastAsia"/>
+        </w:rPr>
+        <w:t>HIVE</w:t>
+      </w:r>
+      <w:r>
+        <w:rPr>
+          <w:rFonts w:hint="eastAsia"/>
+        </w:rPr>
+        <w:t>存储对应区域的</w:t>
+      </w:r>
+      <w:r>
+        <w:rPr>
+          <w:rFonts w:hint="eastAsia"/>
+        </w:rPr>
+        <w:t>MPC</w:t>
+      </w:r>
+      <w:r>
+        <w:rPr>
+          <w:rFonts w:hint="eastAsia"/>
+        </w:rPr>
+        <w:t>可能访问所有目录，对于</w:t>
+      </w:r>
+      <w:r>
+        <w:fldChar w:fldCharType="begin"/>
+      </w:r>
+      <w:r>
+        <w:instrText xml:space="preserve"> HYPERLINK "\</w:instrText>
+      </w:r>
+      <w:r>
+        <w:rPr>
+          <w:rFonts w:hint="eastAsia"/>
+        </w:rPr>
+        <w:instrText>\</w:instrText>
+      </w:r>
+      <w:r>
+        <w:instrText>\</w:instrText>
+      </w:r>
+      <w:r>
+        <w:rPr>
+          <w:rFonts w:hint="eastAsia"/>
+        </w:rPr>
+        <w:instrText>\ip</w:instrText>
+      </w:r>
+      <w:r>
+        <w:instrText>\</w:instrText>
+      </w:r>
+      <w:r>
+        <w:rPr>
+          <w:rFonts w:hint="eastAsia"/>
+        </w:rPr>
+        <w:instrText>\u200x</w:instrText>
+      </w:r>
+      <w:r>
+        <w:instrText xml:space="preserve">" </w:instrText>
+      </w:r>
+      <w:r>
+        <w:fldChar w:fldCharType="separate"/>
+      </w:r>
+      <w:r>
+        <w:rPr>
+          <w:rStyle w:val="a5"/>
+          <w:rFonts w:hint="eastAsia"/>
+        </w:rPr>
+        <w:t>\\ip\u200x</w:t>
+      </w:r>
+      <w:r>
+        <w:fldChar w:fldCharType="end"/>
+      </w:r>
+      <w:r>
+        <w:rPr>
+          <w:rFonts w:hint="eastAsia"/>
+        </w:rPr>
+        <w:t>的目录，可以直接转换为</w:t>
+      </w:r>
+      <w:r>
+        <w:fldChar w:fldCharType="begin"/>
+      </w:r>
+      <w:r>
+        <w:instrText xml:space="preserve"> HYPERLINK "</w:instrText>
+      </w:r>
+      <w:r>
+        <w:instrText>\</w:instrText>
+      </w:r>
+      <w:r>
+        <w:rPr>
+          <w:rFonts w:hint="eastAsia"/>
+        </w:rPr>
+        <w:instrText>\</w:instrText>
+      </w:r>
+      <w:r>
+        <w:instrText>\</w:instrText>
+      </w:r>
+      <w:r>
+        <w:rPr>
+          <w:rFonts w:hint="eastAsia"/>
+        </w:rPr>
+        <w:instrText>\</w:instrText>
+      </w:r>
+      <w:r>
+        <w:instrText>ip1\\hivefiles\\sobeyhive\\bucket-z\\</w:instrText>
+      </w:r>
+      <w:r>
+        <w:instrText xml:space="preserve">u200x" </w:instrText>
+      </w:r>
+      <w:r>
+        <w:fldChar w:fldCharType="separate"/>
+      </w:r>
+      <w:r>
+        <w:rPr>
+          <w:rStyle w:val="a5"/>
+          <w:rFonts w:hint="eastAsia"/>
+        </w:rPr>
+        <w:t>\\</w:t>
+      </w:r>
+      <w:r>
+        <w:rPr>
+          <w:rStyle w:val="a5"/>
+        </w:rPr>
+        <w:t>ip1\hivefiles\sobeyhive\bucket-z\u200x</w:t>
+      </w:r>
+      <w:r>
+        <w:fldChar w:fldCharType="end"/>
+      </w:r>
+      <w:r>
+        <w:t>这种目录，</w:t>
+      </w:r>
       <w:bookmarkStart w:id="0" w:name="_GoBack"/>
+      <w:r>
+        <w:rPr>
+          <w:b/>
+        </w:rPr>
+        <w:t>因此直接采用此方案</w:t>
+      </w:r>
       <w:bookmarkEnd w:id="0"/>
+      <w:r>
+        <w:br w:type="page"/>
+      </w:r>
+    </w:p>
+    <w:p>
+      <w:r>
+        <w:rPr>
+          <w:rFonts w:hint="eastAsia"/>
+        </w:rPr>
+        <w:lastRenderedPageBreak/>
+        <w:t>方案</w:t>
+      </w:r>
+      <w:r>
+        <w:rPr>
+          <w:rFonts w:hint="eastAsia"/>
+        </w:rPr>
+        <w:t>2</w:t>
+      </w:r>
+      <w:r>
+        <w:rPr>
+          <w:rFonts w:hint="eastAsia"/>
+        </w:rPr>
+        <w:t>）</w:t>
+      </w:r>
+    </w:p>
+    <w:p/>
+    <w:tbl>
+      <w:tblPr>
+        <w:tblStyle w:val="a4"/>
+        <w:tblW w:w="0" w:type="auto"/>
+        <w:tblLook w:val="04A0" w:firstRow="1" w:lastRow="0" w:firstColumn="1" w:lastColumn="0" w:noHBand="0" w:noVBand="1"/>
+      </w:tblPr>
+      <w:tblGrid>
+        <w:gridCol w:w="562"/>
+        <w:gridCol w:w="5529"/>
+        <w:gridCol w:w="2205"/>
+      </w:tblGrid>
+      <w:tr>
+        <w:tc>
+          <w:tcPr>
+            <w:tcW w:w="562" w:type="dxa"/>
+            <w:shd w:val="clear" w:color="auto" w:fill="FFC000"/>
+          </w:tcPr>
+          <w:p>
+            <w:pPr>
+              <w:rPr>
+                <w:rFonts w:hint="eastAsia"/>
+              </w:rPr>
+            </w:pPr>
+          </w:p>
+        </w:tc>
+        <w:tc>
+          <w:tcPr>
+            <w:tcW w:w="5529" w:type="dxa"/>
+            <w:shd w:val="clear" w:color="auto" w:fill="FFC000"/>
+          </w:tcPr>
+          <w:p>
+            <w:pPr>
+              <w:rPr>
+                <w:rFonts w:hint="eastAsia"/>
+              </w:rPr>
+            </w:pPr>
+            <w:hyperlink r:id="rId13" w:history="1">
+              <w:r>
+                <w:rPr>
+                  <w:rFonts w:hint="eastAsia"/>
+                </w:rPr>
+                <w:t>\\</w:t>
+              </w:r>
+              <w:r>
+                <w:t>ip1\hivefiles\sobeyhive\bucket-z\u2002\1.mxf</w:t>
+              </w:r>
+            </w:hyperlink>
+          </w:p>
+        </w:tc>
+        <w:tc>
+          <w:tcPr>
+            <w:tcW w:w="2205" w:type="dxa"/>
+            <w:shd w:val="clear" w:color="auto" w:fill="FFC000"/>
+          </w:tcPr>
+          <w:p>
+            <w:pPr>
+              <w:rPr>
+                <w:rFonts w:hint="eastAsia"/>
+              </w:rPr>
+            </w:pPr>
+          </w:p>
+        </w:tc>
+      </w:tr>
+      <w:tr>
+        <w:tc>
+          <w:tcPr>
+            <w:tcW w:w="562" w:type="dxa"/>
+            <w:shd w:val="clear" w:color="auto" w:fill="FFC000"/>
+          </w:tcPr>
+          <w:p>
+            <w:pPr>
+              <w:rPr>
+                <w:rFonts w:hint="eastAsia"/>
+              </w:rPr>
+            </w:pPr>
+          </w:p>
+        </w:tc>
+        <w:tc>
+          <w:tcPr>
+            <w:tcW w:w="5529" w:type="dxa"/>
+            <w:shd w:val="clear" w:color="auto" w:fill="FFC000"/>
+          </w:tcPr>
+          <w:p>
+            <w:pPr>
+              <w:rPr>
+                <w:rFonts w:hint="eastAsia"/>
+              </w:rPr>
+            </w:pPr>
+            <w:hyperlink r:id="rId14" w:history="1">
+              <w:r>
+                <w:rPr>
+                  <w:rFonts w:hint="eastAsia"/>
+                </w:rPr>
+                <w:t>\\</w:t>
+              </w:r>
+              <w:r>
+                <w:t>ip1\u2002\2.mxf</w:t>
+              </w:r>
+            </w:hyperlink>
+          </w:p>
+        </w:tc>
+        <w:tc>
+          <w:tcPr>
+            <w:tcW w:w="2205" w:type="dxa"/>
+            <w:shd w:val="clear" w:color="auto" w:fill="FFC000"/>
+          </w:tcPr>
+          <w:p>
+            <w:pPr>
+              <w:rPr>
+                <w:rFonts w:hint="eastAsia"/>
+              </w:rPr>
+            </w:pPr>
+          </w:p>
+        </w:tc>
+      </w:tr>
+      <w:tr>
+        <w:tc>
+          <w:tcPr>
+            <w:tcW w:w="562" w:type="dxa"/>
+          </w:tcPr>
+          <w:p>
+            <w:pPr>
+              <w:rPr>
+                <w:rFonts w:hint="eastAsia"/>
+              </w:rPr>
+            </w:pPr>
+          </w:p>
+        </w:tc>
+        <w:tc>
+          <w:tcPr>
+            <w:tcW w:w="5529" w:type="dxa"/>
+          </w:tcPr>
+          <w:p>
+            <w:pPr>
+              <w:rPr>
+                <w:rFonts w:hint="eastAsia"/>
+              </w:rPr>
+            </w:pPr>
+          </w:p>
+        </w:tc>
+        <w:tc>
+          <w:tcPr>
+            <w:tcW w:w="2205" w:type="dxa"/>
+          </w:tcPr>
+          <w:p>
+            <w:pPr>
+              <w:rPr>
+                <w:rFonts w:hint="eastAsia"/>
+              </w:rPr>
+            </w:pPr>
+          </w:p>
+        </w:tc>
+      </w:tr>
+      <w:tr>
+        <w:tc>
+          <w:tcPr>
+            <w:tcW w:w="562" w:type="dxa"/>
+            <w:shd w:val="clear" w:color="auto" w:fill="FFFF00"/>
+          </w:tcPr>
+          <w:p>
+            <w:pPr>
+              <w:rPr>
+                <w:rFonts w:hint="eastAsia"/>
+              </w:rPr>
+            </w:pPr>
+          </w:p>
+        </w:tc>
+        <w:tc>
+          <w:tcPr>
+            <w:tcW w:w="5529" w:type="dxa"/>
+            <w:shd w:val="clear" w:color="auto" w:fill="FFFF00"/>
+          </w:tcPr>
+          <w:p>
+            <w:pPr>
+              <w:rPr>
+                <w:rFonts w:hint="eastAsia"/>
+              </w:rPr>
+            </w:pPr>
+            <w:hyperlink r:id="rId15" w:history="1">
+              <w:r>
+                <w:rPr>
+                  <w:rFonts w:hint="eastAsia"/>
+                </w:rPr>
+                <w:t>\\</w:t>
+              </w:r>
+              <w:r>
+                <w:t>ip2\</w:t>
+              </w:r>
+              <w:r>
+                <w:rPr>
+                  <w:shd w:val="pct15" w:color="auto" w:fill="FFFFFF"/>
+                </w:rPr>
+                <w:t>root</w:t>
+              </w:r>
+              <w:r>
+                <w:t>\hivefiles\sobeyhive\bucket-z\u2002\1.mxf</w:t>
+              </w:r>
+            </w:hyperlink>
+          </w:p>
+        </w:tc>
+        <w:tc>
+          <w:tcPr>
+            <w:tcW w:w="2205" w:type="dxa"/>
+            <w:shd w:val="clear" w:color="auto" w:fill="FFFF00"/>
+          </w:tcPr>
+          <w:p>
+            <w:pPr>
+              <w:rPr>
+                <w:rFonts w:hint="eastAsia"/>
+              </w:rPr>
+            </w:pPr>
+          </w:p>
+        </w:tc>
+      </w:tr>
+      <w:tr>
+        <w:tc>
+          <w:tcPr>
+            <w:tcW w:w="562" w:type="dxa"/>
+            <w:shd w:val="clear" w:color="auto" w:fill="FFFF00"/>
+          </w:tcPr>
+          <w:p>
+            <w:pPr>
+              <w:rPr>
+                <w:rFonts w:hint="eastAsia"/>
+              </w:rPr>
+            </w:pPr>
+          </w:p>
+        </w:tc>
+        <w:tc>
+          <w:tcPr>
+            <w:tcW w:w="5529" w:type="dxa"/>
+            <w:shd w:val="clear" w:color="auto" w:fill="FFFF00"/>
+          </w:tcPr>
+          <w:p>
+            <w:pPr>
+              <w:rPr>
+                <w:rFonts w:hint="eastAsia"/>
+              </w:rPr>
+            </w:pPr>
+            <w:hyperlink r:id="rId16" w:history="1">
+              <w:r>
+                <w:rPr>
+                  <w:rFonts w:hint="eastAsia"/>
+                </w:rPr>
+                <w:t>\\</w:t>
+              </w:r>
+              <w:r>
+                <w:t>ip2\</w:t>
+              </w:r>
+              <w:r>
+                <w:rPr>
+                  <w:shd w:val="pct15" w:color="auto" w:fill="FFFFFF"/>
+                </w:rPr>
+                <w:t>root</w:t>
+              </w:r>
+              <w:r>
+                <w:rPr>
+                  <w:rFonts w:hint="eastAsia"/>
+                </w:rPr>
+                <w:t>\</w:t>
+              </w:r>
+              <w:r>
+                <w:t>u2002\2.mxf</w:t>
+              </w:r>
+            </w:hyperlink>
+          </w:p>
+        </w:tc>
+        <w:tc>
+          <w:tcPr>
+            <w:tcW w:w="2205" w:type="dxa"/>
+            <w:shd w:val="clear" w:color="auto" w:fill="FFFF00"/>
+          </w:tcPr>
+          <w:p>
+            <w:pPr>
+              <w:rPr>
+                <w:rFonts w:hint="eastAsia"/>
+              </w:rPr>
+            </w:pPr>
+          </w:p>
+        </w:tc>
+      </w:tr>
+      <w:tr>
+        <w:tc>
+          <w:tcPr>
+            <w:tcW w:w="562" w:type="dxa"/>
+          </w:tcPr>
+          <w:p>
+            <w:pPr>
+              <w:rPr>
+                <w:rFonts w:hint="eastAsia"/>
+              </w:rPr>
+            </w:pPr>
+          </w:p>
+        </w:tc>
+        <w:tc>
+          <w:tcPr>
+            <w:tcW w:w="5529" w:type="dxa"/>
+          </w:tcPr>
+          <w:p>
+            <w:pPr>
+              <w:rPr>
+                <w:rFonts w:hint="eastAsia"/>
+              </w:rPr>
+            </w:pPr>
+          </w:p>
+        </w:tc>
+        <w:tc>
+          <w:tcPr>
+            <w:tcW w:w="2205" w:type="dxa"/>
+          </w:tcPr>
+          <w:p>
+            <w:pPr>
+              <w:rPr>
+                <w:rFonts w:hint="eastAsia"/>
+              </w:rPr>
+            </w:pPr>
+          </w:p>
+        </w:tc>
+      </w:tr>
+      <w:tr>
+        <w:tc>
+          <w:tcPr>
+            <w:tcW w:w="562" w:type="dxa"/>
+            <w:shd w:val="clear" w:color="auto" w:fill="92D050"/>
+          </w:tcPr>
+          <w:p>
+            <w:pPr>
+              <w:rPr>
+                <w:rFonts w:hint="eastAsia"/>
+              </w:rPr>
+            </w:pPr>
+          </w:p>
+        </w:tc>
+        <w:tc>
+          <w:tcPr>
+            <w:tcW w:w="5529" w:type="dxa"/>
+            <w:shd w:val="clear" w:color="auto" w:fill="92D050"/>
+          </w:tcPr>
+          <w:p>
+            <w:pPr>
+              <w:rPr>
+                <w:rFonts w:hint="eastAsia"/>
+              </w:rPr>
+            </w:pPr>
+            <w:hyperlink r:id="rId17" w:history="1">
+              <w:r>
+                <w:rPr>
+                  <w:rFonts w:hint="eastAsia"/>
+                </w:rPr>
+                <w:t>\\</w:t>
+              </w:r>
+              <w:r>
+                <w:t>ip3\</w:t>
+              </w:r>
+              <w:r>
+                <w:rPr>
+                  <w:shd w:val="pct15" w:color="auto" w:fill="FFFFFF"/>
+                </w:rPr>
+                <w:t>root</w:t>
+              </w:r>
+              <w:r>
+                <w:t>\hivefiles\sobeyhive\bucket-z\u2002\1.mxf</w:t>
+              </w:r>
+            </w:hyperlink>
+          </w:p>
+        </w:tc>
+        <w:tc>
+          <w:tcPr>
+            <w:tcW w:w="2205" w:type="dxa"/>
+            <w:shd w:val="clear" w:color="auto" w:fill="92D050"/>
+          </w:tcPr>
+          <w:p>
+            <w:pPr>
+              <w:rPr>
+                <w:rFonts w:hint="eastAsia"/>
+              </w:rPr>
+            </w:pPr>
+          </w:p>
+        </w:tc>
+      </w:tr>
+      <w:tr>
+        <w:tc>
+          <w:tcPr>
+            <w:tcW w:w="562" w:type="dxa"/>
+            <w:shd w:val="clear" w:color="auto" w:fill="92D050"/>
+          </w:tcPr>
+          <w:p>
+            <w:pPr>
+              <w:rPr>
+                <w:rFonts w:hint="eastAsia"/>
+              </w:rPr>
+            </w:pPr>
+          </w:p>
+        </w:tc>
+        <w:tc>
+          <w:tcPr>
+            <w:tcW w:w="5529" w:type="dxa"/>
+            <w:shd w:val="clear" w:color="auto" w:fill="92D050"/>
+          </w:tcPr>
+          <w:p>
+            <w:pPr>
+              <w:rPr>
+                <w:rFonts w:hint="eastAsia"/>
+              </w:rPr>
+            </w:pPr>
+            <w:hyperlink r:id="rId18" w:history="1">
+              <w:r>
+                <w:rPr>
+                  <w:rFonts w:hint="eastAsia"/>
+                </w:rPr>
+                <w:t>\\</w:t>
+              </w:r>
+              <w:r>
+                <w:t>ip3\</w:t>
+              </w:r>
+              <w:r>
+                <w:rPr>
+                  <w:shd w:val="pct15" w:color="auto" w:fill="FFFFFF"/>
+                </w:rPr>
+                <w:t>root</w:t>
+              </w:r>
+              <w:r>
+                <w:rPr>
+                  <w:rFonts w:hint="eastAsia"/>
+                </w:rPr>
+                <w:t>\</w:t>
+              </w:r>
+              <w:r>
+                <w:t>u2002</w:t>
+              </w:r>
+            </w:hyperlink>
+            <w:r>
+              <w:t>\2.mxf</w:t>
+            </w:r>
+          </w:p>
+        </w:tc>
+        <w:tc>
+          <w:tcPr>
+            <w:tcW w:w="2205" w:type="dxa"/>
+            <w:shd w:val="clear" w:color="auto" w:fill="92D050"/>
+          </w:tcPr>
+          <w:p>
+            <w:pPr>
+              <w:rPr>
+                <w:rFonts w:hint="eastAsia"/>
+              </w:rPr>
+            </w:pPr>
+          </w:p>
+        </w:tc>
+      </w:tr>
+      <w:tr>
+        <w:tc>
+          <w:tcPr>
+            <w:tcW w:w="562" w:type="dxa"/>
+          </w:tcPr>
+          <w:p>
+            <w:pPr>
+              <w:rPr>
+                <w:rFonts w:hint="eastAsia"/>
+              </w:rPr>
+            </w:pPr>
+          </w:p>
+        </w:tc>
+        <w:tc>
+          <w:tcPr>
+            <w:tcW w:w="5529" w:type="dxa"/>
+          </w:tcPr>
+          <w:p/>
+        </w:tc>
+        <w:tc>
+          <w:tcPr>
+            <w:tcW w:w="2205" w:type="dxa"/>
+          </w:tcPr>
+          <w:p>
+            <w:pPr>
+              <w:rPr>
+                <w:rFonts w:hint="eastAsia"/>
+              </w:rPr>
+            </w:pPr>
+          </w:p>
+        </w:tc>
+      </w:tr>
+      <w:tr>
+        <w:tc>
+          <w:tcPr>
+            <w:tcW w:w="562" w:type="dxa"/>
+            <w:shd w:val="clear" w:color="auto" w:fill="00B050"/>
+          </w:tcPr>
+          <w:p>
+            <w:pPr>
+              <w:rPr>
+                <w:rFonts w:hint="eastAsia"/>
+              </w:rPr>
+            </w:pPr>
+          </w:p>
+        </w:tc>
+        <w:tc>
+          <w:tcPr>
+            <w:tcW w:w="5529" w:type="dxa"/>
+            <w:shd w:val="clear" w:color="auto" w:fill="00B050"/>
+          </w:tcPr>
+          <w:p>
+            <w:pPr>
+              <w:rPr>
+                <w:rFonts w:hint="eastAsia"/>
+              </w:rPr>
+            </w:pPr>
+            <w:hyperlink r:id="rId19" w:history="1">
+              <w:r>
+                <w:rPr>
+                  <w:rFonts w:hint="eastAsia"/>
+                </w:rPr>
+                <w:t>\\</w:t>
+              </w:r>
+              <w:r>
+                <w:t>Volumns\</w:t>
+              </w:r>
+              <w:r>
+                <w:rPr>
+                  <w:shd w:val="pct15" w:color="auto" w:fill="FFFFFF"/>
+                </w:rPr>
+                <w:t>root</w:t>
+              </w:r>
+              <w:r>
+                <w:t>\hivefiles\sobeyhive\bucket-z\u2002\1.mxf</w:t>
+              </w:r>
+            </w:hyperlink>
+          </w:p>
+        </w:tc>
+        <w:tc>
+          <w:tcPr>
+            <w:tcW w:w="2205" w:type="dxa"/>
+            <w:shd w:val="clear" w:color="auto" w:fill="00B050"/>
+          </w:tcPr>
+          <w:p>
+            <w:pPr>
+              <w:rPr>
+                <w:rFonts w:hint="eastAsia"/>
+              </w:rPr>
+            </w:pPr>
+          </w:p>
+        </w:tc>
+      </w:tr>
+      <w:tr>
+        <w:tc>
+          <w:tcPr>
+            <w:tcW w:w="562" w:type="dxa"/>
+            <w:shd w:val="clear" w:color="auto" w:fill="00B050"/>
+          </w:tcPr>
+          <w:p>
+            <w:pPr>
+              <w:rPr>
+                <w:rFonts w:hint="eastAsia"/>
+              </w:rPr>
+            </w:pPr>
+          </w:p>
+        </w:tc>
+        <w:tc>
+          <w:tcPr>
+            <w:tcW w:w="5529" w:type="dxa"/>
+            <w:shd w:val="clear" w:color="auto" w:fill="00B050"/>
+          </w:tcPr>
+          <w:p>
+            <w:pPr>
+              <w:rPr>
+                <w:rFonts w:hint="eastAsia"/>
+              </w:rPr>
+            </w:pPr>
+            <w:hyperlink r:id="rId20" w:history="1">
+              <w:r>
+                <w:rPr>
+                  <w:rFonts w:hint="eastAsia"/>
+                </w:rPr>
+                <w:t>\\</w:t>
+              </w:r>
+              <w:r>
+                <w:t xml:space="preserve"> </w:t>
+              </w:r>
+              <w:r>
+                <w:t xml:space="preserve">Volumns </w:t>
+              </w:r>
+              <w:r>
+                <w:t>\</w:t>
+              </w:r>
+              <w:r>
+                <w:rPr>
+                  <w:shd w:val="pct15" w:color="auto" w:fill="FFFFFF"/>
+                </w:rPr>
+                <w:t>root</w:t>
+              </w:r>
+              <w:r>
+                <w:rPr>
+                  <w:rFonts w:hint="eastAsia"/>
+                </w:rPr>
+                <w:t>\</w:t>
+              </w:r>
+              <w:r>
+                <w:t>u2002</w:t>
+              </w:r>
+            </w:hyperlink>
+            <w:r>
+              <w:t>\2.mxf</w:t>
+            </w:r>
+          </w:p>
+        </w:tc>
+        <w:tc>
+          <w:tcPr>
+            <w:tcW w:w="2205" w:type="dxa"/>
+            <w:shd w:val="clear" w:color="auto" w:fill="00B050"/>
+          </w:tcPr>
+          <w:p>
+            <w:pPr>
+              <w:rPr>
+                <w:rFonts w:hint="eastAsia"/>
+              </w:rPr>
+            </w:pPr>
+          </w:p>
+        </w:tc>
+      </w:tr>
+    </w:tbl>
+    <w:p/>
+    <w:p>
+      <w:r>
+        <w:t>&lt;</w:t>
+      </w:r>
+      <w:proofErr w:type="spellStart"/>
+      <w:r>
+        <w:t>DownloadBasePath</w:t>
+      </w:r>
+      <w:proofErr w:type="spellEnd"/>
+      <w:r>
+        <w:t>&gt;\\ip1 &lt;/</w:t>
+      </w:r>
+      <w:proofErr w:type="spellStart"/>
+      <w:r>
+        <w:t>DownloadBasePath</w:t>
+      </w:r>
+      <w:proofErr w:type="spellEnd"/>
+      <w:r>
+        <w:t>&gt;</w:t>
+      </w:r>
+    </w:p>
+    <w:p>
+      <w:r>
+        <w:t>&lt;</w:t>
+      </w:r>
+      <w:proofErr w:type="spellStart"/>
+      <w:r>
+        <w:t>DownloadFirstStepPath</w:t>
+      </w:r>
+      <w:proofErr w:type="spellEnd"/>
+      <w:r>
+        <w:t>&gt;\\ip2\</w:t>
+      </w:r>
+      <w:r>
+        <w:rPr>
+          <w:shd w:val="pct15" w:color="auto" w:fill="FFFFFF"/>
+        </w:rPr>
+        <w:t>root</w:t>
+      </w:r>
+      <w:r>
+        <w:t xml:space="preserve"> &lt;/</w:t>
+      </w:r>
+      <w:proofErr w:type="spellStart"/>
+      <w:r>
+        <w:t>DownloadFirstStepPath</w:t>
+      </w:r>
+      <w:proofErr w:type="spellEnd"/>
+      <w:r>
+        <w:t>&gt;</w:t>
+      </w:r>
+    </w:p>
+    <w:p>
+      <w:r>
+        <w:t>&lt;</w:t>
+      </w:r>
+      <w:proofErr w:type="spellStart"/>
+      <w:r>
+        <w:t>DownloadSecondStepPath</w:t>
+      </w:r>
+      <w:proofErr w:type="spellEnd"/>
+      <w:r>
+        <w:t>&gt;\\ip3\</w:t>
+      </w:r>
+      <w:r>
+        <w:rPr>
+          <w:shd w:val="pct15" w:color="auto" w:fill="FFFFFF"/>
+        </w:rPr>
+        <w:t>root</w:t>
+      </w:r>
+      <w:r>
+        <w:t xml:space="preserve"> &lt;/</w:t>
+      </w:r>
+      <w:proofErr w:type="spellStart"/>
+      <w:r>
+        <w:t>DownloadSecondStepPath</w:t>
+      </w:r>
+      <w:proofErr w:type="spellEnd"/>
+      <w:r>
+        <w:t>&gt;</w:t>
+      </w:r>
+    </w:p>
+    <w:p/>
+    <w:p>
+      <w:pPr>
+        <w:rPr>
+          <w:rFonts w:hint="eastAsia"/>
+        </w:rPr>
+      </w:pPr>
+      <w:r>
+        <w:rPr>
+          <w:rFonts w:hint="eastAsia"/>
+        </w:rPr>
+        <w:t>TODO:</w:t>
+      </w:r>
+    </w:p>
+    <w:p>
+      <w:pPr>
+        <w:pStyle w:val="a3"/>
+        <w:numPr>
+          <w:ilvl w:val="0"/>
+          <w:numId w:val="3"/>
+        </w:numPr>
+        <w:ind w:firstLineChars="0"/>
+      </w:pPr>
+      <w:r>
+        <w:t>调</w:t>
+      </w:r>
+      <w:r>
+        <w:rPr>
+          <w:rFonts w:hint="eastAsia"/>
+        </w:rPr>
+        <w:t>CMAPI</w:t>
+      </w:r>
+      <w:r>
+        <w:rPr>
+          <w:rFonts w:hint="eastAsia"/>
+        </w:rPr>
+        <w:t>的迁移接口路径中间补上</w:t>
+      </w:r>
+      <w:r>
+        <w:rPr>
+          <w:rFonts w:hint="eastAsia"/>
+        </w:rPr>
+        <w:t>root</w:t>
+      </w:r>
+    </w:p>
+    <w:p>
+      <w:pPr>
+        <w:pStyle w:val="a3"/>
+        <w:numPr>
+          <w:ilvl w:val="0"/>
+          <w:numId w:val="3"/>
+        </w:numPr>
+        <w:ind w:firstLineChars="0"/>
+        <w:rPr>
+          <w:rFonts w:hint="eastAsia"/>
+        </w:rPr>
+      </w:pPr>
+      <w:r>
+        <w:t>PREMIERE</w:t>
+      </w:r>
+      <w:r>
+        <w:t>引入时，路径中间补上</w:t>
+      </w:r>
+      <w:r>
+        <w:rPr>
+          <w:rFonts w:hint="eastAsia"/>
+        </w:rPr>
+        <w:t>root</w:t>
+      </w:r>
+    </w:p>
+    <w:p>
+      <w:pPr>
+        <w:pStyle w:val="a3"/>
+        <w:numPr>
+          <w:ilvl w:val="0"/>
+          <w:numId w:val="3"/>
+        </w:numPr>
+        <w:ind w:firstLineChars="0"/>
+        <w:rPr>
+          <w:rFonts w:hint="eastAsia"/>
+        </w:rPr>
+      </w:pPr>
+      <w:r>
+        <w:t>合成目标路径补上</w:t>
+      </w:r>
+      <w:r>
+        <w:rPr>
+          <w:rFonts w:hint="eastAsia"/>
+        </w:rPr>
+        <w:t>root</w:t>
+      </w:r>
+    </w:p>
+    <w:p>
+      <w:pPr>
+        <w:pStyle w:val="a3"/>
+        <w:numPr>
+          <w:ilvl w:val="0"/>
+          <w:numId w:val="3"/>
+        </w:numPr>
+        <w:ind w:firstLineChars="0"/>
+        <w:rPr>
+          <w:rFonts w:hint="eastAsia"/>
+        </w:rPr>
+      </w:pPr>
+      <w:proofErr w:type="spellStart"/>
+      <w:r>
+        <w:t>Fcpxml</w:t>
+      </w:r>
+      <w:proofErr w:type="spellEnd"/>
+      <w:r>
+        <w:t>路径里补上</w:t>
+      </w:r>
+      <w:r>
+        <w:rPr>
+          <w:rFonts w:hint="eastAsia"/>
+        </w:rPr>
+        <w:t>root</w:t>
+      </w:r>
     </w:p>
     <w:sectPr>
       <w:pgSz w:w="11906" w:h="16838"/>
@@ -768,6 +2530,95 @@
 <file path=word/numbering.xml><?xml version="1.0" encoding="utf-8"?>
 <w:numbering xmlns:wpc="http://schemas.microsoft.com/office/word/2010/wordprocessingCanvas" xmlns:mc="http://schemas.openxmlformats.org/markup-compatibility/2006" xmlns:o="urn:schemas-microsoft-com:office:office" xmlns:r="http://schemas.openxmlformats.org/officeDocument/2006/relationships" xmlns:m="http://schemas.openxmlformats.org/officeDocument/2006/math" xmlns:v="urn:schemas-microsoft-com:vml" xmlns:wp14="http://schemas.microsoft.com/office/word/2010/wordprocessingDrawing" xmlns:wp="http://schemas.openxmlformats.org/drawingml/2006/wordprocessingDrawing" xmlns:w10="urn:schemas-microsoft-com:office:word" xmlns:w="http://schemas.openxmlformats.org/wordprocessingml/2006/main" xmlns:w14="http://schemas.microsoft.com/office/word/2010/wordml" xmlns:w15="http://schemas.microsoft.com/office/word/2012/wordml" xmlns:wpg="http://schemas.microsoft.com/office/word/2010/wordprocessingGroup" xmlns:wpi="http://schemas.microsoft.com/office/word/2010/wordprocessingInk" xmlns:wne="http://schemas.microsoft.com/office/word/2006/wordml" xmlns:wps="http://schemas.microsoft.com/office/word/2010/wordprocessingShape" mc:Ignorable="w14 w15 wp14">
   <w:abstractNum w:abstractNumId="0" w15:restartNumberingAfterBreak="0">
+    <w:nsid w:val="62E4145C"/>
+    <w:multiLevelType w:val="hybridMultilevel"/>
+    <w:tmpl w:val="995862FC"/>
+    <w:lvl w:ilvl="0" w:tplc="4BD20D88">
+      <w:start w:val="1"/>
+      <w:numFmt w:val="decimal"/>
+      <w:lvlText w:val="%1)"/>
+      <w:lvlJc w:val="left"/>
+      <w:pPr>
+        <w:ind w:left="360" w:hanging="360"/>
+      </w:pPr>
+      <w:rPr>
+        <w:rFonts w:hint="default"/>
+      </w:rPr>
+    </w:lvl>
+    <w:lvl w:ilvl="1" w:tplc="04090019" w:tentative="1">
+      <w:start w:val="1"/>
+      <w:numFmt w:val="lowerLetter"/>
+      <w:lvlText w:val="%2)"/>
+      <w:lvlJc w:val="left"/>
+      <w:pPr>
+        <w:ind w:left="840" w:hanging="420"/>
+      </w:pPr>
+    </w:lvl>
+    <w:lvl w:ilvl="2" w:tplc="0409001B" w:tentative="1">
+      <w:start w:val="1"/>
+      <w:numFmt w:val="lowerRoman"/>
+      <w:lvlText w:val="%3."/>
+      <w:lvlJc w:val="right"/>
+      <w:pPr>
+        <w:ind w:left="1260" w:hanging="420"/>
+      </w:pPr>
+    </w:lvl>
+    <w:lvl w:ilvl="3" w:tplc="0409000F" w:tentative="1">
+      <w:start w:val="1"/>
+      <w:numFmt w:val="decimal"/>
+      <w:lvlText w:val="%4."/>
+      <w:lvlJc w:val="left"/>
+      <w:pPr>
+        <w:ind w:left="1680" w:hanging="420"/>
+      </w:pPr>
+    </w:lvl>
+    <w:lvl w:ilvl="4" w:tplc="04090019" w:tentative="1">
+      <w:start w:val="1"/>
+      <w:numFmt w:val="lowerLetter"/>
+      <w:lvlText w:val="%5)"/>
+      <w:lvlJc w:val="left"/>
+      <w:pPr>
+        <w:ind w:left="2100" w:hanging="420"/>
+      </w:pPr>
+    </w:lvl>
+    <w:lvl w:ilvl="5" w:tplc="0409001B" w:tentative="1">
+      <w:start w:val="1"/>
+      <w:numFmt w:val="lowerRoman"/>
+      <w:lvlText w:val="%6."/>
+      <w:lvlJc w:val="right"/>
+      <w:pPr>
+        <w:ind w:left="2520" w:hanging="420"/>
+      </w:pPr>
+    </w:lvl>
+    <w:lvl w:ilvl="6" w:tplc="0409000F" w:tentative="1">
+      <w:start w:val="1"/>
+      <w:numFmt w:val="decimal"/>
+      <w:lvlText w:val="%7."/>
+      <w:lvlJc w:val="left"/>
+      <w:pPr>
+        <w:ind w:left="2940" w:hanging="420"/>
+      </w:pPr>
+    </w:lvl>
+    <w:lvl w:ilvl="7" w:tplc="04090019" w:tentative="1">
+      <w:start w:val="1"/>
+      <w:numFmt w:val="lowerLetter"/>
+      <w:lvlText w:val="%8)"/>
+      <w:lvlJc w:val="left"/>
+      <w:pPr>
+        <w:ind w:left="3360" w:hanging="420"/>
+      </w:pPr>
+    </w:lvl>
+    <w:lvl w:ilvl="8" w:tplc="0409001B" w:tentative="1">
+      <w:start w:val="1"/>
+      <w:numFmt w:val="lowerRoman"/>
+      <w:lvlText w:val="%9."/>
+      <w:lvlJc w:val="right"/>
+      <w:pPr>
+        <w:ind w:left="3780" w:hanging="420"/>
+      </w:pPr>
+    </w:lvl>
+  </w:abstractNum>
+  <w:abstractNum w:abstractNumId="1" w15:restartNumberingAfterBreak="0">
     <w:nsid w:val="6741735C"/>
     <w:multiLevelType w:val="hybridMultilevel"/>
     <w:tmpl w:val="2FC629A4"/>
@@ -856,7 +2707,102 @@
       </w:pPr>
     </w:lvl>
   </w:abstractNum>
+  <w:abstractNum w:abstractNumId="2" w15:restartNumberingAfterBreak="0">
+    <w:nsid w:val="6FE040C4"/>
+    <w:multiLevelType w:val="hybridMultilevel"/>
+    <w:tmpl w:val="3020C8B0"/>
+    <w:lvl w:ilvl="0" w:tplc="3774E170">
+      <w:start w:val="1"/>
+      <w:numFmt w:val="decimal"/>
+      <w:lvlText w:val="%1）"/>
+      <w:lvlJc w:val="left"/>
+      <w:pPr>
+        <w:ind w:left="360" w:hanging="360"/>
+      </w:pPr>
+      <w:rPr>
+        <w:rFonts w:hint="default"/>
+      </w:rPr>
+    </w:lvl>
+    <w:lvl w:ilvl="1" w:tplc="04090019" w:tentative="1">
+      <w:start w:val="1"/>
+      <w:numFmt w:val="lowerLetter"/>
+      <w:lvlText w:val="%2)"/>
+      <w:lvlJc w:val="left"/>
+      <w:pPr>
+        <w:ind w:left="840" w:hanging="420"/>
+      </w:pPr>
+    </w:lvl>
+    <w:lvl w:ilvl="2" w:tplc="0409001B" w:tentative="1">
+      <w:start w:val="1"/>
+      <w:numFmt w:val="lowerRoman"/>
+      <w:lvlText w:val="%3."/>
+      <w:lvlJc w:val="right"/>
+      <w:pPr>
+        <w:ind w:left="1260" w:hanging="420"/>
+      </w:pPr>
+    </w:lvl>
+    <w:lvl w:ilvl="3" w:tplc="0409000F" w:tentative="1">
+      <w:start w:val="1"/>
+      <w:numFmt w:val="decimal"/>
+      <w:lvlText w:val="%4."/>
+      <w:lvlJc w:val="left"/>
+      <w:pPr>
+        <w:ind w:left="1680" w:hanging="420"/>
+      </w:pPr>
+    </w:lvl>
+    <w:lvl w:ilvl="4" w:tplc="04090019" w:tentative="1">
+      <w:start w:val="1"/>
+      <w:numFmt w:val="lowerLetter"/>
+      <w:lvlText w:val="%5)"/>
+      <w:lvlJc w:val="left"/>
+      <w:pPr>
+        <w:ind w:left="2100" w:hanging="420"/>
+      </w:pPr>
+    </w:lvl>
+    <w:lvl w:ilvl="5" w:tplc="0409001B" w:tentative="1">
+      <w:start w:val="1"/>
+      <w:numFmt w:val="lowerRoman"/>
+      <w:lvlText w:val="%6."/>
+      <w:lvlJc w:val="right"/>
+      <w:pPr>
+        <w:ind w:left="2520" w:hanging="420"/>
+      </w:pPr>
+    </w:lvl>
+    <w:lvl w:ilvl="6" w:tplc="0409000F" w:tentative="1">
+      <w:start w:val="1"/>
+      <w:numFmt w:val="decimal"/>
+      <w:lvlText w:val="%7."/>
+      <w:lvlJc w:val="left"/>
+      <w:pPr>
+        <w:ind w:left="2940" w:hanging="420"/>
+      </w:pPr>
+    </w:lvl>
+    <w:lvl w:ilvl="7" w:tplc="04090019" w:tentative="1">
+      <w:start w:val="1"/>
+      <w:numFmt w:val="lowerLetter"/>
+      <w:lvlText w:val="%8)"/>
+      <w:lvlJc w:val="left"/>
+      <w:pPr>
+        <w:ind w:left="3360" w:hanging="420"/>
+      </w:pPr>
+    </w:lvl>
+    <w:lvl w:ilvl="8" w:tplc="0409001B" w:tentative="1">
+      <w:start w:val="1"/>
+      <w:numFmt w:val="lowerRoman"/>
+      <w:lvlText w:val="%9."/>
+      <w:lvlJc w:val="right"/>
+      <w:pPr>
+        <w:ind w:left="3780" w:hanging="420"/>
+      </w:pPr>
+    </w:lvl>
+  </w:abstractNum>
   <w:num w:numId="1">
+    <w:abstractNumId w:val="1"/>
+  </w:num>
+  <w:num w:numId="2">
+    <w:abstractNumId w:val="2"/>
+  </w:num>
+  <w:num w:numId="3">
     <w:abstractNumId w:val="0"/>
   </w:num>
 </w:numbering>
@@ -1252,6 +3198,7 @@
   <w:style w:type="paragraph" w:default="1" w:styleId="a">
     <w:name w:val="Normal"/>
     <w:qFormat/>
+    <w:rsid w:val="002B2829"/>
     <w:pPr>
       <w:widowControl w:val="0"/>
       <w:jc w:val="both"/>
@@ -1260,7 +3207,6 @@
   <w:style w:type="character" w:default="1" w:styleId="a0">
     <w:name w:val="Default Paragraph Font"/>
     <w:uiPriority w:val="1"/>
-    <w:semiHidden/>
     <w:unhideWhenUsed/>
   </w:style>
   <w:style w:type="table" w:default="1" w:styleId="a1">
@@ -1309,6 +3255,17 @@
         <w:insideV w:val="single" w:sz="4" w:space="0" w:color="auto"/>
       </w:tblBorders>
     </w:tblPr>
+  </w:style>
+  <w:style w:type="character" w:styleId="a5">
+    <w:name w:val="Hyperlink"/>
+    <w:basedOn w:val="a0"/>
+    <w:uiPriority w:val="99"/>
+    <w:unhideWhenUsed/>
+    <w:rsid w:val="00A31BBC"/>
+    <w:rPr>
+      <w:color w:val="0563C1" w:themeColor="hyperlink"/>
+      <w:u w:val="single"/>
+    </w:rPr>
   </w:style>
 </w:styles>
 </file>

--- a/MyCProgram/近期工作/CCTV/Premiere集成方案/CCTV Premiere集成方案.docx
+++ b/MyCProgram/近期工作/CCTV/Premiere集成方案/CCTV Premiere集成方案.docx
@@ -672,13 +672,7 @@
         <w:br w:type="page"/>
       </w:r>
     </w:p>
-    <w:p>
-      <w:pPr>
-        <w:rPr>
-          <w:rFonts w:hint="eastAsia"/>
-        </w:rPr>
-      </w:pPr>
-    </w:p>
+    <w:p/>
     <w:p>
       <w:r>
         <w:t>方案</w:t>
@@ -716,11 +710,6 @@
             <w:shd w:val="clear" w:color="auto" w:fill="FFC000"/>
           </w:tcPr>
           <w:p>
-            <w:pPr>
-              <w:rPr>
-                <w:rFonts w:hint="eastAsia"/>
-              </w:rPr>
-            </w:pPr>
             <w:r>
               <w:rPr>
                 <w:rFonts w:hint="eastAsia"/>
@@ -735,11 +724,6 @@
             <w:shd w:val="clear" w:color="auto" w:fill="FFC000"/>
           </w:tcPr>
           <w:p>
-            <w:pPr>
-              <w:rPr>
-                <w:rFonts w:hint="eastAsia"/>
-              </w:rPr>
-            </w:pPr>
             <w:hyperlink r:id="rId5" w:history="1">
               <w:r>
                 <w:rPr>
@@ -758,13 +742,7 @@
             <w:tcW w:w="2170" w:type="dxa"/>
             <w:shd w:val="clear" w:color="auto" w:fill="FFC000"/>
           </w:tcPr>
-          <w:p>
-            <w:pPr>
-              <w:rPr>
-                <w:rFonts w:hint="eastAsia"/>
-              </w:rPr>
-            </w:pPr>
-          </w:p>
+          <w:p/>
         </w:tc>
       </w:tr>
       <w:tr>
@@ -774,13 +752,7 @@
             <w:vMerge/>
             <w:shd w:val="clear" w:color="auto" w:fill="FFC000"/>
           </w:tcPr>
-          <w:p>
-            <w:pPr>
-              <w:rPr>
-                <w:rFonts w:hint="eastAsia"/>
-              </w:rPr>
-            </w:pPr>
-          </w:p>
+          <w:p/>
         </w:tc>
         <w:tc>
           <w:tcPr>
@@ -789,11 +761,6 @@
           </w:tcPr>
           <w:p/>
           <w:p>
-            <w:pPr>
-              <w:rPr>
-                <w:rFonts w:hint="eastAsia"/>
-              </w:rPr>
-            </w:pPr>
             <w:hyperlink r:id="rId6" w:history="1">
               <w:r>
                 <w:rPr>
@@ -816,13 +783,7 @@
             <w:tcW w:w="2170" w:type="dxa"/>
             <w:shd w:val="clear" w:color="auto" w:fill="FFC000"/>
           </w:tcPr>
-          <w:p>
-            <w:pPr>
-              <w:rPr>
-                <w:rFonts w:hint="eastAsia"/>
-              </w:rPr>
-            </w:pPr>
-          </w:p>
+          <w:p/>
         </w:tc>
       </w:tr>
       <w:tr>
@@ -830,37 +791,19 @@
           <w:tcPr>
             <w:tcW w:w="624" w:type="dxa"/>
           </w:tcPr>
-          <w:p>
-            <w:pPr>
-              <w:rPr>
-                <w:rFonts w:hint="eastAsia"/>
-              </w:rPr>
-            </w:pPr>
-          </w:p>
+          <w:p/>
         </w:tc>
         <w:tc>
           <w:tcPr>
             <w:tcW w:w="5502" w:type="dxa"/>
           </w:tcPr>
-          <w:p>
-            <w:pPr>
-              <w:rPr>
-                <w:rFonts w:hint="eastAsia"/>
-              </w:rPr>
-            </w:pPr>
-          </w:p>
+          <w:p/>
         </w:tc>
         <w:tc>
           <w:tcPr>
             <w:tcW w:w="2170" w:type="dxa"/>
           </w:tcPr>
-          <w:p>
-            <w:pPr>
-              <w:rPr>
-                <w:rFonts w:hint="eastAsia"/>
-              </w:rPr>
-            </w:pPr>
-          </w:p>
+          <w:p/>
         </w:tc>
       </w:tr>
       <w:tr>
@@ -871,11 +814,6 @@
             <w:shd w:val="clear" w:color="auto" w:fill="FFFF00"/>
           </w:tcPr>
           <w:p>
-            <w:pPr>
-              <w:rPr>
-                <w:rFonts w:hint="eastAsia"/>
-              </w:rPr>
-            </w:pPr>
             <w:r>
               <w:rPr>
                 <w:rFonts w:hint="eastAsia"/>
@@ -893,11 +831,6 @@
             <w:shd w:val="clear" w:color="auto" w:fill="FFFF00"/>
           </w:tcPr>
           <w:p>
-            <w:pPr>
-              <w:rPr>
-                <w:rFonts w:hint="eastAsia"/>
-              </w:rPr>
-            </w:pPr>
             <w:hyperlink r:id="rId7" w:history="1">
               <w:r>
                 <w:rPr>
@@ -920,13 +853,7 @@
             <w:tcW w:w="2170" w:type="dxa"/>
             <w:shd w:val="clear" w:color="auto" w:fill="FFFF00"/>
           </w:tcPr>
-          <w:p>
-            <w:pPr>
-              <w:rPr>
-                <w:rFonts w:hint="eastAsia"/>
-              </w:rPr>
-            </w:pPr>
-          </w:p>
+          <w:p/>
         </w:tc>
       </w:tr>
       <w:tr>
@@ -936,13 +863,7 @@
             <w:vMerge/>
             <w:shd w:val="clear" w:color="auto" w:fill="FFFF00"/>
           </w:tcPr>
-          <w:p>
-            <w:pPr>
-              <w:rPr>
-                <w:rFonts w:hint="eastAsia"/>
-              </w:rPr>
-            </w:pPr>
-          </w:p>
+          <w:p/>
         </w:tc>
         <w:tc>
           <w:tcPr>
@@ -950,11 +871,6 @@
             <w:shd w:val="clear" w:color="auto" w:fill="FFFF00"/>
           </w:tcPr>
           <w:p>
-            <w:pPr>
-              <w:rPr>
-                <w:rFonts w:hint="eastAsia"/>
-              </w:rPr>
-            </w:pPr>
             <w:hyperlink r:id="rId8" w:history="1">
               <w:r>
                 <w:rPr>
@@ -979,13 +895,7 @@
             <w:tcW w:w="2170" w:type="dxa"/>
             <w:shd w:val="clear" w:color="auto" w:fill="FFFF00"/>
           </w:tcPr>
-          <w:p>
-            <w:pPr>
-              <w:rPr>
-                <w:rFonts w:hint="eastAsia"/>
-              </w:rPr>
-            </w:pPr>
-          </w:p>
+          <w:p/>
         </w:tc>
       </w:tr>
       <w:tr>
@@ -993,37 +903,19 @@
           <w:tcPr>
             <w:tcW w:w="624" w:type="dxa"/>
           </w:tcPr>
-          <w:p>
-            <w:pPr>
-              <w:rPr>
-                <w:rFonts w:hint="eastAsia"/>
-              </w:rPr>
-            </w:pPr>
-          </w:p>
+          <w:p/>
         </w:tc>
         <w:tc>
           <w:tcPr>
             <w:tcW w:w="5502" w:type="dxa"/>
           </w:tcPr>
-          <w:p>
-            <w:pPr>
-              <w:rPr>
-                <w:rFonts w:hint="eastAsia"/>
-              </w:rPr>
-            </w:pPr>
-          </w:p>
+          <w:p/>
         </w:tc>
         <w:tc>
           <w:tcPr>
             <w:tcW w:w="2170" w:type="dxa"/>
           </w:tcPr>
-          <w:p>
-            <w:pPr>
-              <w:rPr>
-                <w:rFonts w:hint="eastAsia"/>
-              </w:rPr>
-            </w:pPr>
-          </w:p>
+          <w:p/>
         </w:tc>
       </w:tr>
       <w:tr>
@@ -1042,11 +934,6 @@
             </w:r>
           </w:p>
           <w:p>
-            <w:pPr>
-              <w:rPr>
-                <w:rFonts w:hint="eastAsia"/>
-              </w:rPr>
-            </w:pPr>
             <w:proofErr w:type="gramStart"/>
             <w:r>
               <w:t>题区</w:t>
@@ -1060,11 +947,6 @@
             <w:shd w:val="clear" w:color="auto" w:fill="92D050"/>
           </w:tcPr>
           <w:p>
-            <w:pPr>
-              <w:rPr>
-                <w:rFonts w:hint="eastAsia"/>
-              </w:rPr>
-            </w:pPr>
             <w:hyperlink r:id="rId9" w:history="1">
               <w:r>
                 <w:rPr>
@@ -1087,13 +969,7 @@
             <w:tcW w:w="2170" w:type="dxa"/>
             <w:shd w:val="clear" w:color="auto" w:fill="92D050"/>
           </w:tcPr>
-          <w:p>
-            <w:pPr>
-              <w:rPr>
-                <w:rFonts w:hint="eastAsia"/>
-              </w:rPr>
-            </w:pPr>
-          </w:p>
+          <w:p/>
         </w:tc>
       </w:tr>
       <w:tr>
@@ -1103,13 +979,7 @@
             <w:vMerge/>
             <w:shd w:val="clear" w:color="auto" w:fill="92D050"/>
           </w:tcPr>
-          <w:p>
-            <w:pPr>
-              <w:rPr>
-                <w:rFonts w:hint="eastAsia"/>
-              </w:rPr>
-            </w:pPr>
-          </w:p>
+          <w:p/>
         </w:tc>
         <w:tc>
           <w:tcPr>
@@ -1117,11 +987,6 @@
             <w:shd w:val="clear" w:color="auto" w:fill="92D050"/>
           </w:tcPr>
           <w:p>
-            <w:pPr>
-              <w:rPr>
-                <w:rFonts w:hint="eastAsia"/>
-              </w:rPr>
-            </w:pPr>
             <w:hyperlink r:id="rId10" w:history="1">
               <w:r>
                 <w:rPr>
@@ -1146,13 +1011,7 @@
             <w:tcW w:w="2170" w:type="dxa"/>
             <w:shd w:val="clear" w:color="auto" w:fill="92D050"/>
           </w:tcPr>
-          <w:p>
-            <w:pPr>
-              <w:rPr>
-                <w:rFonts w:hint="eastAsia"/>
-              </w:rPr>
-            </w:pPr>
-          </w:p>
+          <w:p/>
         </w:tc>
       </w:tr>
       <w:tr>
@@ -1161,13 +1020,7 @@
             <w:tcW w:w="624" w:type="dxa"/>
             <w:vMerge/>
           </w:tcPr>
-          <w:p>
-            <w:pPr>
-              <w:rPr>
-                <w:rFonts w:hint="eastAsia"/>
-              </w:rPr>
-            </w:pPr>
-          </w:p>
+          <w:p/>
         </w:tc>
         <w:tc>
           <w:tcPr>
@@ -1179,13 +1032,7 @@
           <w:tcPr>
             <w:tcW w:w="2170" w:type="dxa"/>
           </w:tcPr>
-          <w:p>
-            <w:pPr>
-              <w:rPr>
-                <w:rFonts w:hint="eastAsia"/>
-              </w:rPr>
-            </w:pPr>
-          </w:p>
+          <w:p/>
         </w:tc>
       </w:tr>
       <w:tr>
@@ -1195,13 +1042,7 @@
             <w:vMerge/>
             <w:shd w:val="clear" w:color="auto" w:fill="00B050"/>
           </w:tcPr>
-          <w:p>
-            <w:pPr>
-              <w:rPr>
-                <w:rFonts w:hint="eastAsia"/>
-              </w:rPr>
-            </w:pPr>
-          </w:p>
+          <w:p/>
         </w:tc>
         <w:tc>
           <w:tcPr>
@@ -1209,11 +1050,6 @@
             <w:shd w:val="clear" w:color="auto" w:fill="00B050"/>
           </w:tcPr>
           <w:p>
-            <w:pPr>
-              <w:rPr>
-                <w:rFonts w:hint="eastAsia"/>
-              </w:rPr>
-            </w:pPr>
             <w:hyperlink r:id="rId11" w:history="1">
               <w:r>
                 <w:rPr>
@@ -1238,11 +1074,6 @@
             <w:shd w:val="clear" w:color="auto" w:fill="00B050"/>
           </w:tcPr>
           <w:p>
-            <w:pPr>
-              <w:rPr>
-                <w:rFonts w:hint="eastAsia"/>
-              </w:rPr>
-            </w:pPr>
             <w:r>
               <w:rPr>
                 <w:rFonts w:hint="eastAsia"/>
@@ -1259,13 +1090,7 @@
             <w:vMerge/>
             <w:shd w:val="clear" w:color="auto" w:fill="00B050"/>
           </w:tcPr>
-          <w:p>
-            <w:pPr>
-              <w:rPr>
-                <w:rFonts w:hint="eastAsia"/>
-              </w:rPr>
-            </w:pPr>
-          </w:p>
+          <w:p/>
         </w:tc>
         <w:tc>
           <w:tcPr>
@@ -1273,11 +1098,6 @@
             <w:shd w:val="clear" w:color="auto" w:fill="00B050"/>
           </w:tcPr>
           <w:p>
-            <w:pPr>
-              <w:rPr>
-                <w:rFonts w:hint="eastAsia"/>
-              </w:rPr>
-            </w:pPr>
             <w:hyperlink r:id="rId12" w:history="1">
               <w:r>
                 <w:rPr>
@@ -1312,13 +1132,7 @@
             <w:vMerge/>
             <w:shd w:val="clear" w:color="auto" w:fill="00B050"/>
           </w:tcPr>
-          <w:p>
-            <w:pPr>
-              <w:rPr>
-                <w:rFonts w:hint="eastAsia"/>
-              </w:rPr>
-            </w:pPr>
-          </w:p>
+          <w:p/>
         </w:tc>
       </w:tr>
     </w:tbl>
@@ -1524,9 +1338,6 @@
       <w:pPr>
         <w:widowControl/>
         <w:jc w:val="left"/>
-        <w:rPr>
-          <w:rFonts w:hint="eastAsia"/>
-        </w:rPr>
       </w:pPr>
       <w:r>
         <w:rPr>
@@ -1662,14 +1473,12 @@
       <w:r>
         <w:t>这种目录，</w:t>
       </w:r>
-      <w:bookmarkStart w:id="0" w:name="_GoBack"/>
       <w:r>
         <w:rPr>
           <w:b/>
         </w:rPr>
         <w:t>因此直接采用此方案</w:t>
       </w:r>
-      <w:bookmarkEnd w:id="0"/>
       <w:r>
         <w:br w:type="page"/>
       </w:r>
@@ -1713,13 +1522,7 @@
             <w:tcW w:w="562" w:type="dxa"/>
             <w:shd w:val="clear" w:color="auto" w:fill="FFC000"/>
           </w:tcPr>
-          <w:p>
-            <w:pPr>
-              <w:rPr>
-                <w:rFonts w:hint="eastAsia"/>
-              </w:rPr>
-            </w:pPr>
-          </w:p>
+          <w:p/>
         </w:tc>
         <w:tc>
           <w:tcPr>
@@ -1727,11 +1530,6 @@
             <w:shd w:val="clear" w:color="auto" w:fill="FFC000"/>
           </w:tcPr>
           <w:p>
-            <w:pPr>
-              <w:rPr>
-                <w:rFonts w:hint="eastAsia"/>
-              </w:rPr>
-            </w:pPr>
             <w:hyperlink r:id="rId13" w:history="1">
               <w:r>
                 <w:rPr>
@@ -1750,13 +1548,7 @@
             <w:tcW w:w="2205" w:type="dxa"/>
             <w:shd w:val="clear" w:color="auto" w:fill="FFC000"/>
           </w:tcPr>
-          <w:p>
-            <w:pPr>
-              <w:rPr>
-                <w:rFonts w:hint="eastAsia"/>
-              </w:rPr>
-            </w:pPr>
-          </w:p>
+          <w:p/>
         </w:tc>
       </w:tr>
       <w:tr>
@@ -1765,13 +1557,7 @@
             <w:tcW w:w="562" w:type="dxa"/>
             <w:shd w:val="clear" w:color="auto" w:fill="FFC000"/>
           </w:tcPr>
-          <w:p>
-            <w:pPr>
-              <w:rPr>
-                <w:rFonts w:hint="eastAsia"/>
-              </w:rPr>
-            </w:pPr>
-          </w:p>
+          <w:p/>
         </w:tc>
         <w:tc>
           <w:tcPr>
@@ -1779,11 +1565,6 @@
             <w:shd w:val="clear" w:color="auto" w:fill="FFC000"/>
           </w:tcPr>
           <w:p>
-            <w:pPr>
-              <w:rPr>
-                <w:rFonts w:hint="eastAsia"/>
-              </w:rPr>
-            </w:pPr>
             <w:hyperlink r:id="rId14" w:history="1">
               <w:r>
                 <w:rPr>
@@ -1802,13 +1583,7 @@
             <w:tcW w:w="2205" w:type="dxa"/>
             <w:shd w:val="clear" w:color="auto" w:fill="FFC000"/>
           </w:tcPr>
-          <w:p>
-            <w:pPr>
-              <w:rPr>
-                <w:rFonts w:hint="eastAsia"/>
-              </w:rPr>
-            </w:pPr>
-          </w:p>
+          <w:p/>
         </w:tc>
       </w:tr>
       <w:tr>
@@ -1816,37 +1591,19 @@
           <w:tcPr>
             <w:tcW w:w="562" w:type="dxa"/>
           </w:tcPr>
-          <w:p>
-            <w:pPr>
-              <w:rPr>
-                <w:rFonts w:hint="eastAsia"/>
-              </w:rPr>
-            </w:pPr>
-          </w:p>
+          <w:p/>
         </w:tc>
         <w:tc>
           <w:tcPr>
             <w:tcW w:w="5529" w:type="dxa"/>
           </w:tcPr>
-          <w:p>
-            <w:pPr>
-              <w:rPr>
-                <w:rFonts w:hint="eastAsia"/>
-              </w:rPr>
-            </w:pPr>
-          </w:p>
+          <w:p/>
         </w:tc>
         <w:tc>
           <w:tcPr>
             <w:tcW w:w="2205" w:type="dxa"/>
           </w:tcPr>
-          <w:p>
-            <w:pPr>
-              <w:rPr>
-                <w:rFonts w:hint="eastAsia"/>
-              </w:rPr>
-            </w:pPr>
-          </w:p>
+          <w:p/>
         </w:tc>
       </w:tr>
       <w:tr>
@@ -1855,13 +1612,7 @@
             <w:tcW w:w="562" w:type="dxa"/>
             <w:shd w:val="clear" w:color="auto" w:fill="FFFF00"/>
           </w:tcPr>
-          <w:p>
-            <w:pPr>
-              <w:rPr>
-                <w:rFonts w:hint="eastAsia"/>
-              </w:rPr>
-            </w:pPr>
-          </w:p>
+          <w:p/>
         </w:tc>
         <w:tc>
           <w:tcPr>
@@ -1869,11 +1620,6 @@
             <w:shd w:val="clear" w:color="auto" w:fill="FFFF00"/>
           </w:tcPr>
           <w:p>
-            <w:pPr>
-              <w:rPr>
-                <w:rFonts w:hint="eastAsia"/>
-              </w:rPr>
-            </w:pPr>
             <w:hyperlink r:id="rId15" w:history="1">
               <w:r>
                 <w:rPr>
@@ -1901,13 +1647,7 @@
             <w:tcW w:w="2205" w:type="dxa"/>
             <w:shd w:val="clear" w:color="auto" w:fill="FFFF00"/>
           </w:tcPr>
-          <w:p>
-            <w:pPr>
-              <w:rPr>
-                <w:rFonts w:hint="eastAsia"/>
-              </w:rPr>
-            </w:pPr>
-          </w:p>
+          <w:p/>
         </w:tc>
       </w:tr>
       <w:tr>
@@ -1916,13 +1656,7 @@
             <w:tcW w:w="562" w:type="dxa"/>
             <w:shd w:val="clear" w:color="auto" w:fill="FFFF00"/>
           </w:tcPr>
-          <w:p>
-            <w:pPr>
-              <w:rPr>
-                <w:rFonts w:hint="eastAsia"/>
-              </w:rPr>
-            </w:pPr>
-          </w:p>
+          <w:p/>
         </w:tc>
         <w:tc>
           <w:tcPr>
@@ -1930,11 +1664,6 @@
             <w:shd w:val="clear" w:color="auto" w:fill="FFFF00"/>
           </w:tcPr>
           <w:p>
-            <w:pPr>
-              <w:rPr>
-                <w:rFonts w:hint="eastAsia"/>
-              </w:rPr>
-            </w:pPr>
             <w:hyperlink r:id="rId16" w:history="1">
               <w:r>
                 <w:rPr>
@@ -1968,13 +1697,7 @@
             <w:tcW w:w="2205" w:type="dxa"/>
             <w:shd w:val="clear" w:color="auto" w:fill="FFFF00"/>
           </w:tcPr>
-          <w:p>
-            <w:pPr>
-              <w:rPr>
-                <w:rFonts w:hint="eastAsia"/>
-              </w:rPr>
-            </w:pPr>
-          </w:p>
+          <w:p/>
         </w:tc>
       </w:tr>
       <w:tr>
@@ -1982,37 +1705,19 @@
           <w:tcPr>
             <w:tcW w:w="562" w:type="dxa"/>
           </w:tcPr>
-          <w:p>
-            <w:pPr>
-              <w:rPr>
-                <w:rFonts w:hint="eastAsia"/>
-              </w:rPr>
-            </w:pPr>
-          </w:p>
+          <w:p/>
         </w:tc>
         <w:tc>
           <w:tcPr>
             <w:tcW w:w="5529" w:type="dxa"/>
           </w:tcPr>
-          <w:p>
-            <w:pPr>
-              <w:rPr>
-                <w:rFonts w:hint="eastAsia"/>
-              </w:rPr>
-            </w:pPr>
-          </w:p>
+          <w:p/>
         </w:tc>
         <w:tc>
           <w:tcPr>
             <w:tcW w:w="2205" w:type="dxa"/>
           </w:tcPr>
-          <w:p>
-            <w:pPr>
-              <w:rPr>
-                <w:rFonts w:hint="eastAsia"/>
-              </w:rPr>
-            </w:pPr>
-          </w:p>
+          <w:p/>
         </w:tc>
       </w:tr>
       <w:tr>
@@ -2021,13 +1726,7 @@
             <w:tcW w:w="562" w:type="dxa"/>
             <w:shd w:val="clear" w:color="auto" w:fill="92D050"/>
           </w:tcPr>
-          <w:p>
-            <w:pPr>
-              <w:rPr>
-                <w:rFonts w:hint="eastAsia"/>
-              </w:rPr>
-            </w:pPr>
-          </w:p>
+          <w:p/>
         </w:tc>
         <w:tc>
           <w:tcPr>
@@ -2035,11 +1734,6 @@
             <w:shd w:val="clear" w:color="auto" w:fill="92D050"/>
           </w:tcPr>
           <w:p>
-            <w:pPr>
-              <w:rPr>
-                <w:rFonts w:hint="eastAsia"/>
-              </w:rPr>
-            </w:pPr>
             <w:hyperlink r:id="rId17" w:history="1">
               <w:r>
                 <w:rPr>
@@ -2067,13 +1761,7 @@
             <w:tcW w:w="2205" w:type="dxa"/>
             <w:shd w:val="clear" w:color="auto" w:fill="92D050"/>
           </w:tcPr>
-          <w:p>
-            <w:pPr>
-              <w:rPr>
-                <w:rFonts w:hint="eastAsia"/>
-              </w:rPr>
-            </w:pPr>
-          </w:p>
+          <w:p/>
         </w:tc>
       </w:tr>
       <w:tr>
@@ -2082,13 +1770,7 @@
             <w:tcW w:w="562" w:type="dxa"/>
             <w:shd w:val="clear" w:color="auto" w:fill="92D050"/>
           </w:tcPr>
-          <w:p>
-            <w:pPr>
-              <w:rPr>
-                <w:rFonts w:hint="eastAsia"/>
-              </w:rPr>
-            </w:pPr>
-          </w:p>
+          <w:p/>
         </w:tc>
         <w:tc>
           <w:tcPr>
@@ -2096,11 +1778,6 @@
             <w:shd w:val="clear" w:color="auto" w:fill="92D050"/>
           </w:tcPr>
           <w:p>
-            <w:pPr>
-              <w:rPr>
-                <w:rFonts w:hint="eastAsia"/>
-              </w:rPr>
-            </w:pPr>
             <w:hyperlink r:id="rId18" w:history="1">
               <w:r>
                 <w:rPr>
@@ -2137,13 +1814,7 @@
             <w:tcW w:w="2205" w:type="dxa"/>
             <w:shd w:val="clear" w:color="auto" w:fill="92D050"/>
           </w:tcPr>
-          <w:p>
-            <w:pPr>
-              <w:rPr>
-                <w:rFonts w:hint="eastAsia"/>
-              </w:rPr>
-            </w:pPr>
-          </w:p>
+          <w:p/>
         </w:tc>
       </w:tr>
       <w:tr>
@@ -2151,13 +1822,7 @@
           <w:tcPr>
             <w:tcW w:w="562" w:type="dxa"/>
           </w:tcPr>
-          <w:p>
-            <w:pPr>
-              <w:rPr>
-                <w:rFonts w:hint="eastAsia"/>
-              </w:rPr>
-            </w:pPr>
-          </w:p>
+          <w:p/>
         </w:tc>
         <w:tc>
           <w:tcPr>
@@ -2169,13 +1834,7 @@
           <w:tcPr>
             <w:tcW w:w="2205" w:type="dxa"/>
           </w:tcPr>
-          <w:p>
-            <w:pPr>
-              <w:rPr>
-                <w:rFonts w:hint="eastAsia"/>
-              </w:rPr>
-            </w:pPr>
-          </w:p>
+          <w:p/>
         </w:tc>
       </w:tr>
       <w:tr>
@@ -2184,13 +1843,7 @@
             <w:tcW w:w="562" w:type="dxa"/>
             <w:shd w:val="clear" w:color="auto" w:fill="00B050"/>
           </w:tcPr>
-          <w:p>
-            <w:pPr>
-              <w:rPr>
-                <w:rFonts w:hint="eastAsia"/>
-              </w:rPr>
-            </w:pPr>
-          </w:p>
+          <w:p/>
         </w:tc>
         <w:tc>
           <w:tcPr>
@@ -2198,11 +1851,6 @@
             <w:shd w:val="clear" w:color="auto" w:fill="00B050"/>
           </w:tcPr>
           <w:p>
-            <w:pPr>
-              <w:rPr>
-                <w:rFonts w:hint="eastAsia"/>
-              </w:rPr>
-            </w:pPr>
             <w:hyperlink r:id="rId19" w:history="1">
               <w:r>
                 <w:rPr>
@@ -2230,13 +1878,7 @@
             <w:tcW w:w="2205" w:type="dxa"/>
             <w:shd w:val="clear" w:color="auto" w:fill="00B050"/>
           </w:tcPr>
-          <w:p>
-            <w:pPr>
-              <w:rPr>
-                <w:rFonts w:hint="eastAsia"/>
-              </w:rPr>
-            </w:pPr>
-          </w:p>
+          <w:p/>
         </w:tc>
       </w:tr>
       <w:tr>
@@ -2245,13 +1887,7 @@
             <w:tcW w:w="562" w:type="dxa"/>
             <w:shd w:val="clear" w:color="auto" w:fill="00B050"/>
           </w:tcPr>
-          <w:p>
-            <w:pPr>
-              <w:rPr>
-                <w:rFonts w:hint="eastAsia"/>
-              </w:rPr>
-            </w:pPr>
-          </w:p>
+          <w:p/>
         </w:tc>
         <w:tc>
           <w:tcPr>
@@ -2259,11 +1895,6 @@
             <w:shd w:val="clear" w:color="auto" w:fill="00B050"/>
           </w:tcPr>
           <w:p>
-            <w:pPr>
-              <w:rPr>
-                <w:rFonts w:hint="eastAsia"/>
-              </w:rPr>
-            </w:pPr>
             <w:hyperlink r:id="rId20" w:history="1">
               <w:r>
                 <w:rPr>
@@ -2306,13 +1937,7 @@
             <w:tcW w:w="2205" w:type="dxa"/>
             <w:shd w:val="clear" w:color="auto" w:fill="00B050"/>
           </w:tcPr>
-          <w:p>
-            <w:pPr>
-              <w:rPr>
-                <w:rFonts w:hint="eastAsia"/>
-              </w:rPr>
-            </w:pPr>
-          </w:p>
+          <w:p/>
         </w:tc>
       </w:tr>
     </w:tbl>
@@ -2400,11 +2025,6 @@
     </w:p>
     <w:p/>
     <w:p>
-      <w:pPr>
-        <w:rPr>
-          <w:rFonts w:hint="eastAsia"/>
-        </w:rPr>
-      </w:pPr>
       <w:r>
         <w:rPr>
           <w:rFonts w:hint="eastAsia"/>
@@ -2451,9 +2071,6 @@
           <w:numId w:val="3"/>
         </w:numPr>
         <w:ind w:firstLineChars="0"/>
-        <w:rPr>
-          <w:rFonts w:hint="eastAsia"/>
-        </w:rPr>
       </w:pPr>
       <w:r>
         <w:t>PREMIERE</w:t>
@@ -2476,9 +2093,6 @@
           <w:numId w:val="3"/>
         </w:numPr>
         <w:ind w:firstLineChars="0"/>
-        <w:rPr>
-          <w:rFonts w:hint="eastAsia"/>
-        </w:rPr>
       </w:pPr>
       <w:r>
         <w:t>合成目标路径补上</w:t>
@@ -2498,9 +2112,6 @@
           <w:numId w:val="3"/>
         </w:numPr>
         <w:ind w:firstLineChars="0"/>
-        <w:rPr>
-          <w:rFonts w:hint="eastAsia"/>
-        </w:rPr>
       </w:pPr>
       <w:proofErr w:type="spellStart"/>
       <w:r>
@@ -2516,6 +2127,443 @@
         </w:rPr>
         <w:t>root</w:t>
       </w:r>
+    </w:p>
+    <w:p>
+      <w:pPr>
+        <w:widowControl/>
+        <w:jc w:val="left"/>
+      </w:pPr>
+      <w:r>
+        <w:br w:type="page"/>
+      </w:r>
+    </w:p>
+    <w:p>
+      <w:pPr>
+        <w:jc w:val="center"/>
+        <w:rPr>
+          <w:b/>
+        </w:rPr>
+      </w:pPr>
+      <w:r>
+        <w:rPr>
+          <w:rFonts w:hint="eastAsia"/>
+          <w:b/>
+        </w:rPr>
+        <w:lastRenderedPageBreak/>
+        <w:t xml:space="preserve">CCTV </w:t>
+      </w:r>
+      <w:r>
+        <w:rPr>
+          <w:rFonts w:hint="eastAsia"/>
+          <w:b/>
+        </w:rPr>
+        <w:t>支持</w:t>
+      </w:r>
+      <w:r>
+        <w:rPr>
+          <w:rFonts w:hint="eastAsia"/>
+          <w:b/>
+        </w:rPr>
+        <w:t xml:space="preserve">WINDOWS </w:t>
+      </w:r>
+      <w:r>
+        <w:rPr>
+          <w:b/>
+        </w:rPr>
+        <w:t>PREMIERE</w:t>
+      </w:r>
+    </w:p>
+    <w:p/>
+    <w:p>
+      <w:pPr>
+        <w:widowControl/>
+        <w:jc w:val="left"/>
+        <w:rPr>
+          <w:rFonts w:ascii="宋体" w:eastAsia="宋体" w:hAnsi="宋体" w:cs="宋体"/>
+          <w:i/>
+          <w:kern w:val="0"/>
+          <w:sz w:val="24"/>
+          <w:szCs w:val="24"/>
+        </w:rPr>
+      </w:pPr>
+      <w:proofErr w:type="gramStart"/>
+      <w:r>
+        <w:rPr>
+          <w:rFonts w:ascii="宋体" w:eastAsia="宋体" w:hAnsi="宋体" w:cs="宋体"/>
+          <w:i/>
+          <w:kern w:val="0"/>
+          <w:sz w:val="24"/>
+          <w:szCs w:val="24"/>
+        </w:rPr>
+        <w:t>public</w:t>
+      </w:r>
+      <w:proofErr w:type="gramEnd"/>
+      <w:r>
+        <w:rPr>
+          <w:rFonts w:ascii="宋体" w:eastAsia="宋体" w:hAnsi="宋体" w:cs="宋体"/>
+          <w:i/>
+          <w:kern w:val="0"/>
+          <w:sz w:val="24"/>
+          <w:szCs w:val="24"/>
+        </w:rPr>
+        <w:t> ResponseMessage&lt;string&gt; ClipDownload([FromUri]string usertoken, [FromUri]string guid, [FromUri]string systemPlatform)</w:t>
+      </w:r>
+    </w:p>
+    <w:p>
+      <w:pPr>
+        <w:widowControl/>
+        <w:shd w:val="clear" w:color="auto" w:fill="FFFFFF"/>
+        <w:spacing w:line="315" w:lineRule="atLeast"/>
+        <w:jc w:val="left"/>
+        <w:rPr>
+          <w:rFonts w:ascii="Microsoft YaHei UI" w:eastAsia="Microsoft YaHei UI" w:hAnsi="Microsoft YaHei UI" w:cs="宋体"/>
+          <w:i/>
+          <w:color w:val="000000"/>
+          <w:kern w:val="0"/>
+          <w:szCs w:val="21"/>
+        </w:rPr>
+      </w:pPr>
+      <w:proofErr w:type="spellStart"/>
+      <w:r>
+        <w:rPr>
+          <w:rFonts w:ascii="Microsoft YaHei UI" w:eastAsia="Microsoft YaHei UI" w:hAnsi="Microsoft YaHei UI" w:cs="宋体" w:hint="eastAsia"/>
+          <w:i/>
+          <w:color w:val="000000"/>
+          <w:kern w:val="0"/>
+          <w:szCs w:val="21"/>
+          <w:shd w:val="clear" w:color="auto" w:fill="FFFFFF"/>
+        </w:rPr>
+        <w:t>systemPlatform</w:t>
+      </w:r>
+      <w:proofErr w:type="spellEnd"/>
+      <w:r>
+        <w:rPr>
+          <w:rFonts w:ascii="Microsoft YaHei UI" w:eastAsia="Microsoft YaHei UI" w:hAnsi="Microsoft YaHei UI" w:cs="宋体" w:hint="eastAsia"/>
+          <w:i/>
+          <w:color w:val="000000"/>
+          <w:kern w:val="0"/>
+          <w:szCs w:val="21"/>
+          <w:shd w:val="clear" w:color="auto" w:fill="FFFFFF"/>
+        </w:rPr>
+        <w:t xml:space="preserve"> = </w:t>
+      </w:r>
+      <w:r>
+        <w:rPr>
+          <w:rFonts w:ascii="Microsoft YaHei UI" w:eastAsia="Microsoft YaHei UI" w:hAnsi="Microsoft YaHei UI" w:cs="宋体" w:hint="eastAsia"/>
+          <w:i/>
+          <w:color w:val="000000"/>
+          <w:kern w:val="0"/>
+          <w:szCs w:val="21"/>
+        </w:rPr>
+        <w:t> Windows ， MAC </w:t>
+      </w:r>
+      <w:bookmarkStart w:id="0" w:name="_GoBack"/>
+      <w:bookmarkEnd w:id="0"/>
+    </w:p>
+    <w:p>
+      <w:pPr>
+        <w:rPr>
+          <w:rFonts w:hint="eastAsia"/>
+        </w:rPr>
+      </w:pPr>
+      <w:r>
+        <w:rPr>
+          <w:rFonts w:ascii="宋体" w:eastAsia="宋体" w:hAnsi="宋体" w:cs="宋体"/>
+          <w:kern w:val="0"/>
+          <w:sz w:val="24"/>
+          <w:szCs w:val="24"/>
+        </w:rPr>
+        <w:br/>
+      </w:r>
+    </w:p>
+    <w:p>
+      <w:pPr>
+        <w:widowControl/>
+        <w:shd w:val="clear" w:color="auto" w:fill="FFFFFF"/>
+        <w:spacing w:line="315" w:lineRule="atLeast"/>
+        <w:jc w:val="left"/>
+        <w:rPr>
+          <w:rFonts w:ascii="Microsoft YaHei UI" w:eastAsia="Microsoft YaHei UI" w:hAnsi="Microsoft YaHei UI" w:cs="宋体"/>
+          <w:color w:val="000000"/>
+          <w:kern w:val="0"/>
+          <w:szCs w:val="21"/>
+        </w:rPr>
+      </w:pPr>
+      <w:r>
+        <w:rPr>
+          <w:rFonts w:ascii="Microsoft YaHei UI" w:eastAsia="Microsoft YaHei UI" w:hAnsi="Microsoft YaHei UI" w:cs="宋体" w:hint="eastAsia"/>
+          <w:bCs/>
+          <w:color w:val="000000"/>
+          <w:kern w:val="0"/>
+          <w:szCs w:val="21"/>
+        </w:rPr>
+        <w:t>CMAPI:</w:t>
+      </w:r>
+    </w:p>
+    <w:p>
+      <w:pPr>
+        <w:widowControl/>
+        <w:shd w:val="clear" w:color="auto" w:fill="FFFFFF"/>
+        <w:spacing w:line="315" w:lineRule="atLeast"/>
+        <w:jc w:val="left"/>
+        <w:rPr>
+          <w:rFonts w:ascii="Microsoft YaHei UI" w:eastAsia="Microsoft YaHei UI" w:hAnsi="Microsoft YaHei UI" w:cs="宋体" w:hint="eastAsia"/>
+          <w:color w:val="000000"/>
+          <w:kern w:val="0"/>
+          <w:szCs w:val="21"/>
+        </w:rPr>
+      </w:pPr>
+      <w:r>
+        <w:rPr>
+          <w:rFonts w:ascii="Microsoft YaHei UI" w:eastAsia="Microsoft YaHei UI" w:hAnsi="Microsoft YaHei UI" w:cs="宋体" w:hint="eastAsia"/>
+          <w:bCs/>
+          <w:color w:val="000000"/>
+          <w:kern w:val="0"/>
+          <w:szCs w:val="21"/>
+        </w:rPr>
+        <w:t>（毛远桥）</w:t>
+      </w:r>
+    </w:p>
+    <w:p>
+      <w:pPr>
+        <w:widowControl/>
+        <w:shd w:val="clear" w:color="auto" w:fill="FFFFFF"/>
+        <w:spacing w:line="315" w:lineRule="atLeast"/>
+        <w:jc w:val="left"/>
+        <w:rPr>
+          <w:rFonts w:ascii="Microsoft YaHei UI" w:eastAsia="Microsoft YaHei UI" w:hAnsi="Microsoft YaHei UI" w:cs="宋体" w:hint="eastAsia"/>
+          <w:color w:val="000000"/>
+          <w:kern w:val="0"/>
+          <w:szCs w:val="21"/>
+        </w:rPr>
+      </w:pPr>
+      <w:r>
+        <w:rPr>
+          <w:rFonts w:ascii="Microsoft YaHei UI" w:eastAsia="Microsoft YaHei UI" w:hAnsi="Microsoft YaHei UI" w:cs="宋体" w:hint="eastAsia"/>
+          <w:color w:val="000000"/>
+          <w:kern w:val="0"/>
+          <w:szCs w:val="21"/>
+        </w:rPr>
+        <w:t>1）下载时，</w:t>
+      </w:r>
+      <w:proofErr w:type="spellStart"/>
+      <w:r>
+        <w:rPr>
+          <w:rFonts w:ascii="Microsoft YaHei UI" w:eastAsia="Microsoft YaHei UI" w:hAnsi="Microsoft YaHei UI" w:cs="宋体" w:hint="eastAsia"/>
+          <w:color w:val="000000"/>
+          <w:kern w:val="0"/>
+          <w:szCs w:val="21"/>
+        </w:rPr>
+        <w:t>fcpxml</w:t>
+      </w:r>
+      <w:proofErr w:type="spellEnd"/>
+      <w:r>
+        <w:rPr>
+          <w:rFonts w:ascii="Microsoft YaHei UI" w:eastAsia="Microsoft YaHei UI" w:hAnsi="Microsoft YaHei UI" w:cs="宋体" w:hint="eastAsia"/>
+          <w:color w:val="000000"/>
+          <w:kern w:val="0"/>
+          <w:szCs w:val="21"/>
+        </w:rPr>
+        <w:t>文件里路径改</w:t>
+      </w:r>
+      <w:r>
+        <w:rPr>
+          <w:rFonts w:ascii="Microsoft YaHei UI" w:eastAsia="Microsoft YaHei UI" w:hAnsi="Microsoft YaHei UI" w:cs="宋体" w:hint="eastAsia"/>
+          <w:color w:val="000000"/>
+          <w:kern w:val="0"/>
+          <w:szCs w:val="21"/>
+        </w:rPr>
+        <w:t>为\\ip3</w:t>
+      </w:r>
+    </w:p>
+    <w:p>
+      <w:pPr>
+        <w:widowControl/>
+        <w:shd w:val="clear" w:color="auto" w:fill="FFFFFF"/>
+        <w:spacing w:line="315" w:lineRule="atLeast"/>
+        <w:jc w:val="left"/>
+        <w:rPr>
+          <w:rFonts w:ascii="Microsoft YaHei UI" w:eastAsia="Microsoft YaHei UI" w:hAnsi="Microsoft YaHei UI" w:cs="宋体" w:hint="eastAsia"/>
+          <w:color w:val="000000"/>
+          <w:kern w:val="0"/>
+          <w:szCs w:val="21"/>
+        </w:rPr>
+      </w:pPr>
+      <w:r>
+        <w:rPr>
+          <w:rFonts w:ascii="Microsoft YaHei UI" w:eastAsia="Microsoft YaHei UI" w:hAnsi="Microsoft YaHei UI" w:cs="宋体" w:hint="eastAsia"/>
+          <w:color w:val="000000"/>
+          <w:kern w:val="0"/>
+          <w:szCs w:val="21"/>
+        </w:rPr>
+        <w:t>2）</w:t>
+      </w:r>
+      <w:proofErr w:type="spellStart"/>
+      <w:r>
+        <w:rPr>
+          <w:rFonts w:ascii="Microsoft YaHei UI" w:eastAsia="Microsoft YaHei UI" w:hAnsi="Microsoft YaHei UI" w:cs="宋体" w:hint="eastAsia"/>
+          <w:color w:val="000000"/>
+          <w:kern w:val="0"/>
+          <w:szCs w:val="21"/>
+        </w:rPr>
+        <w:t>json</w:t>
+      </w:r>
+      <w:proofErr w:type="spellEnd"/>
+      <w:r>
+        <w:rPr>
+          <w:rFonts w:ascii="Microsoft YaHei UI" w:eastAsia="Microsoft YaHei UI" w:hAnsi="Microsoft YaHei UI" w:cs="宋体" w:hint="eastAsia"/>
+          <w:color w:val="000000"/>
+          <w:kern w:val="0"/>
+          <w:szCs w:val="21"/>
+        </w:rPr>
+        <w:t>文件里</w:t>
+      </w:r>
+      <w:proofErr w:type="spellStart"/>
+      <w:r>
+        <w:rPr>
+          <w:rFonts w:ascii="Microsoft YaHei UI" w:eastAsia="Microsoft YaHei UI" w:hAnsi="Microsoft YaHei UI" w:cs="宋体" w:hint="eastAsia"/>
+          <w:color w:val="000000"/>
+          <w:kern w:val="0"/>
+          <w:szCs w:val="21"/>
+        </w:rPr>
+        <w:t>fcpxml</w:t>
+      </w:r>
+      <w:proofErr w:type="spellEnd"/>
+      <w:r>
+        <w:rPr>
+          <w:rFonts w:ascii="Microsoft YaHei UI" w:eastAsia="Microsoft YaHei UI" w:hAnsi="Microsoft YaHei UI" w:cs="宋体" w:hint="eastAsia"/>
+          <w:color w:val="000000"/>
+          <w:kern w:val="0"/>
+          <w:szCs w:val="21"/>
+        </w:rPr>
+        <w:t>路径，应指向\\ip3</w:t>
+      </w:r>
+    </w:p>
+    <w:p>
+      <w:pPr>
+        <w:widowControl/>
+        <w:shd w:val="clear" w:color="auto" w:fill="FFFFFF"/>
+        <w:spacing w:line="315" w:lineRule="atLeast"/>
+        <w:jc w:val="left"/>
+        <w:rPr>
+          <w:rFonts w:ascii="Microsoft YaHei UI" w:eastAsia="Microsoft YaHei UI" w:hAnsi="Microsoft YaHei UI" w:cs="宋体" w:hint="eastAsia"/>
+          <w:color w:val="000000"/>
+          <w:kern w:val="0"/>
+          <w:szCs w:val="21"/>
+        </w:rPr>
+      </w:pPr>
+    </w:p>
+    <w:p>
+      <w:pPr>
+        <w:widowControl/>
+        <w:shd w:val="clear" w:color="auto" w:fill="FFFFFF"/>
+        <w:spacing w:line="315" w:lineRule="atLeast"/>
+        <w:jc w:val="left"/>
+        <w:rPr>
+          <w:rFonts w:ascii="Microsoft YaHei UI" w:eastAsia="Microsoft YaHei UI" w:hAnsi="Microsoft YaHei UI" w:cs="宋体" w:hint="eastAsia"/>
+          <w:color w:val="000000"/>
+          <w:kern w:val="0"/>
+          <w:szCs w:val="21"/>
+        </w:rPr>
+      </w:pPr>
+      <w:r>
+        <w:rPr>
+          <w:rFonts w:ascii="Microsoft YaHei UI" w:eastAsia="Microsoft YaHei UI" w:hAnsi="Microsoft YaHei UI" w:cs="宋体" w:hint="eastAsia"/>
+          <w:bCs/>
+          <w:color w:val="000000"/>
+          <w:kern w:val="0"/>
+          <w:szCs w:val="21"/>
+        </w:rPr>
+        <w:t>PREMIERE插件：</w:t>
+      </w:r>
+    </w:p>
+    <w:p>
+      <w:pPr>
+        <w:widowControl/>
+        <w:shd w:val="clear" w:color="auto" w:fill="FFFFFF"/>
+        <w:spacing w:line="315" w:lineRule="atLeast"/>
+        <w:jc w:val="left"/>
+        <w:rPr>
+          <w:rFonts w:ascii="Microsoft YaHei UI" w:eastAsia="Microsoft YaHei UI" w:hAnsi="Microsoft YaHei UI" w:cs="宋体" w:hint="eastAsia"/>
+          <w:color w:val="000000"/>
+          <w:kern w:val="0"/>
+          <w:szCs w:val="21"/>
+        </w:rPr>
+      </w:pPr>
+      <w:r>
+        <w:rPr>
+          <w:rFonts w:ascii="Microsoft YaHei UI" w:eastAsia="Microsoft YaHei UI" w:hAnsi="Microsoft YaHei UI" w:cs="宋体" w:hint="eastAsia"/>
+          <w:bCs/>
+          <w:color w:val="000000"/>
+          <w:kern w:val="0"/>
+          <w:szCs w:val="21"/>
+        </w:rPr>
+        <w:t>（叶亮）</w:t>
+      </w:r>
+    </w:p>
+    <w:p>
+      <w:pPr>
+        <w:widowControl/>
+        <w:shd w:val="clear" w:color="auto" w:fill="FFFFFF"/>
+        <w:spacing w:line="315" w:lineRule="atLeast"/>
+        <w:jc w:val="left"/>
+        <w:rPr>
+          <w:rFonts w:ascii="Microsoft YaHei UI" w:eastAsia="Microsoft YaHei UI" w:hAnsi="Microsoft YaHei UI" w:cs="宋体" w:hint="eastAsia"/>
+          <w:color w:val="000000"/>
+          <w:kern w:val="0"/>
+          <w:szCs w:val="21"/>
+        </w:rPr>
+      </w:pPr>
+      <w:r>
+        <w:rPr>
+          <w:rFonts w:ascii="Microsoft YaHei UI" w:eastAsia="Microsoft YaHei UI" w:hAnsi="Microsoft YaHei UI" w:cs="宋体" w:hint="eastAsia"/>
+          <w:color w:val="000000"/>
+          <w:kern w:val="0"/>
+          <w:szCs w:val="21"/>
+        </w:rPr>
+        <w:t>1）import时，注意要从\\ip3\hivefiles...下面读取</w:t>
+      </w:r>
+      <w:proofErr w:type="spellStart"/>
+      <w:r>
+        <w:rPr>
+          <w:rFonts w:ascii="Microsoft YaHei UI" w:eastAsia="Microsoft YaHei UI" w:hAnsi="Microsoft YaHei UI" w:cs="宋体" w:hint="eastAsia"/>
+          <w:color w:val="000000"/>
+          <w:kern w:val="0"/>
+          <w:szCs w:val="21"/>
+        </w:rPr>
+        <w:t>json</w:t>
+      </w:r>
+      <w:proofErr w:type="spellEnd"/>
+    </w:p>
+    <w:p>
+      <w:pPr>
+        <w:widowControl/>
+        <w:shd w:val="clear" w:color="auto" w:fill="FFFFFF"/>
+        <w:spacing w:line="315" w:lineRule="atLeast"/>
+        <w:jc w:val="left"/>
+        <w:rPr>
+          <w:rFonts w:ascii="Microsoft YaHei UI" w:eastAsia="Microsoft YaHei UI" w:hAnsi="Microsoft YaHei UI" w:cs="宋体" w:hint="eastAsia"/>
+          <w:color w:val="000000"/>
+          <w:kern w:val="0"/>
+          <w:szCs w:val="21"/>
+        </w:rPr>
+      </w:pPr>
+      <w:r>
+        <w:rPr>
+          <w:rFonts w:ascii="Microsoft YaHei UI" w:eastAsia="Microsoft YaHei UI" w:hAnsi="Microsoft YaHei UI" w:cs="宋体" w:hint="eastAsia"/>
+          <w:color w:val="000000"/>
+          <w:kern w:val="0"/>
+          <w:szCs w:val="21"/>
+        </w:rPr>
+        <w:t>2）合成路径是\\ip3\...</w:t>
+      </w:r>
+    </w:p>
+    <w:p>
+      <w:pPr>
+        <w:rPr>
+          <w:rFonts w:hint="eastAsia"/>
+        </w:rPr>
+      </w:pPr>
     </w:p>
     <w:sectPr>
       <w:pgSz w:w="11906" w:h="16838"/>
@@ -3207,6 +3255,7 @@
   <w:style w:type="character" w:default="1" w:styleId="a0">
     <w:name w:val="Default Paragraph Font"/>
     <w:uiPriority w:val="1"/>
+    <w:semiHidden/>
     <w:unhideWhenUsed/>
   </w:style>
   <w:style w:type="table" w:default="1" w:styleId="a1">
